--- a/PrimeiraPartePBL.docx
+++ b/PrimeiraPartePBL.docx
@@ -5126,8 +5126,8 @@
         </w:rPr>
         <w:drawing>
           <wp:inline distT="0" distB="0" distL="114300" distR="114300">
-            <wp:extent cx="6014085" cy="3615690"/>
-            <wp:effectExtent l="0" t="0" r="5715" b="3810"/>
+            <wp:extent cx="5270500" cy="2917190"/>
+            <wp:effectExtent l="0" t="0" r="6350" b="16510"/>
             <wp:docPr id="4" name="Imagem 4" descr="usecase"/>
             <wp:cNvGraphicFramePr>
               <a:graphicFrameLocks xmlns:a="http://schemas.openxmlformats.org/drawingml/2006/main" noChangeAspect="1"/>
@@ -5150,7 +5150,7 @@
                   <pic:spPr>
                     <a:xfrm>
                       <a:off x="0" y="0"/>
-                      <a:ext cx="6014085" cy="3615690"/>
+                      <a:ext cx="5270500" cy="2917190"/>
                     </a:xfrm>
                     <a:prstGeom prst="rect">
                       <a:avLst/>
@@ -5388,9 +5388,9 @@
         </w:rPr>
         <w:drawing>
           <wp:inline distT="0" distB="0" distL="114300" distR="114300">
-            <wp:extent cx="6082665" cy="2451735"/>
-            <wp:effectExtent l="0" t="0" r="13335" b="5715"/>
-            <wp:docPr id="8" name="Imagem 8" descr="erdiagrama"/>
+            <wp:extent cx="6221730" cy="3105785"/>
+            <wp:effectExtent l="0" t="0" r="7620" b="18415"/>
+            <wp:docPr id="5" name="Imagem 5" descr="erdiagram"/>
             <wp:cNvGraphicFramePr>
               <a:graphicFrameLocks xmlns:a="http://schemas.openxmlformats.org/drawingml/2006/main" noChangeAspect="1"/>
             </wp:cNvGraphicFramePr>
@@ -5398,7 +5398,7 @@
               <a:graphicData uri="http://schemas.openxmlformats.org/drawingml/2006/picture">
                 <pic:pic xmlns:pic="http://schemas.openxmlformats.org/drawingml/2006/picture">
                   <pic:nvPicPr>
-                    <pic:cNvPr id="8" name="Imagem 8" descr="erdiagrama"/>
+                    <pic:cNvPr id="5" name="Imagem 5" descr="erdiagram"/>
                     <pic:cNvPicPr>
                       <a:picLocks noChangeAspect="1"/>
                     </pic:cNvPicPr>
@@ -5412,7 +5412,7 @@
                   <pic:spPr>
                     <a:xfrm>
                       <a:off x="0" y="0"/>
-                      <a:ext cx="6082665" cy="2451735"/>
+                      <a:ext cx="6221730" cy="3105785"/>
                     </a:xfrm>
                     <a:prstGeom prst="rect">
                       <a:avLst/>
@@ -5709,7 +5709,6 @@
           <w:lang w:val="pt-BR"/>
         </w:rPr>
       </w:pPr>
-      <w:bookmarkStart w:id="9" w:name="_GoBack"/>
       <w:r>
         <w:rPr>
           <w:lang w:val="pt-BR"/>
@@ -5752,7 +5751,6 @@
           </wp:inline>
         </w:drawing>
       </w:r>
-      <w:bookmarkEnd w:id="9"/>
     </w:p>
     <w:p>
       <w:pPr>
@@ -5921,7 +5919,3963 @@
     </w:p>
     <w:p>
       <w:pPr>
-        <w:rPr>
+        <w:jc w:val="center"/>
+        <w:rPr>
+          <w:rFonts w:hint="default" w:ascii="Arial" w:hAnsi="Arial" w:cs="Arial"/>
+          <w:sz w:val="20"/>
+          <w:szCs w:val="20"/>
+          <w:lang w:val="pt-BR"/>
+        </w:rPr>
+      </w:pPr>
+    </w:p>
+    <w:p>
+      <w:pPr>
+        <w:jc w:val="both"/>
+        <w:rPr>
+          <w:rFonts w:hint="default" w:ascii="Arial" w:hAnsi="Arial" w:cs="Arial"/>
+          <w:b/>
+          <w:bCs/>
+          <w:sz w:val="24"/>
+          <w:szCs w:val="24"/>
+          <w:lang w:val="pt-BR"/>
+        </w:rPr>
+      </w:pPr>
+      <w:r>
+        <w:rPr>
+          <w:rFonts w:hint="default" w:ascii="Arial" w:hAnsi="Arial" w:cs="Arial"/>
+          <w:b/>
+          <w:bCs/>
+          <w:sz w:val="24"/>
+          <w:szCs w:val="24"/>
+          <w:lang w:val="pt-BR"/>
+        </w:rPr>
+        <w:t>Viabilidade do Projeto</w:t>
+      </w:r>
+    </w:p>
+    <w:p>
+      <w:pPr>
+        <w:jc w:val="both"/>
+        <w:rPr>
+          <w:rFonts w:hint="default" w:ascii="Arial" w:hAnsi="Arial" w:cs="Arial"/>
+          <w:sz w:val="24"/>
+          <w:szCs w:val="24"/>
+          <w:lang w:val="pt-BR"/>
+        </w:rPr>
+      </w:pPr>
+      <w:r>
+        <w:rPr>
+          <w:rFonts w:hint="default" w:ascii="Arial" w:hAnsi="Arial" w:cs="Arial"/>
+          <w:sz w:val="24"/>
+          <w:szCs w:val="24"/>
+          <w:lang w:val="pt-BR"/>
+        </w:rPr>
+        <w:t>Por se tratar de um projeto de menor porte, para aquisição de nota no curso. Existem poucos indicadores para mensurar a viabilidade do projeto.</w:t>
+      </w:r>
+    </w:p>
+    <w:p>
+      <w:pPr>
+        <w:jc w:val="both"/>
+        <w:rPr>
+          <w:rFonts w:hint="default" w:ascii="Arial" w:hAnsi="Arial" w:cs="Arial"/>
+          <w:b/>
+          <w:bCs/>
+          <w:sz w:val="24"/>
+          <w:szCs w:val="24"/>
+          <w:lang w:val="pt-BR"/>
+        </w:rPr>
+      </w:pPr>
+      <w:r>
+        <w:rPr>
+          <w:rFonts w:hint="default" w:ascii="Arial" w:hAnsi="Arial" w:cs="Arial"/>
+          <w:b/>
+          <w:bCs/>
+          <w:sz w:val="24"/>
+          <w:szCs w:val="24"/>
+          <w:lang w:val="pt-BR"/>
+        </w:rPr>
+        <w:t xml:space="preserve">Viabilidade Técnica </w:t>
+      </w:r>
+    </w:p>
+    <w:p>
+      <w:pPr>
+        <w:jc w:val="both"/>
+        <w:rPr>
+          <w:rFonts w:hint="default" w:ascii="Arial" w:hAnsi="Arial" w:cs="Arial"/>
+          <w:sz w:val="24"/>
+          <w:szCs w:val="24"/>
+          <w:lang w:val="pt-BR"/>
+        </w:rPr>
+      </w:pPr>
+      <w:r>
+        <w:rPr>
+          <w:rFonts w:hint="default" w:ascii="Arial" w:hAnsi="Arial" w:cs="Arial"/>
+          <w:sz w:val="24"/>
+          <w:szCs w:val="24"/>
+          <w:lang w:val="pt-BR"/>
+        </w:rPr>
+        <w:t>-Conhecimentos em Java, Android, lógica de programação, edição de imagens, Engine Godoty.</w:t>
+      </w:r>
+    </w:p>
+    <w:p>
+      <w:pPr>
+        <w:jc w:val="both"/>
+        <w:rPr>
+          <w:rFonts w:hint="default" w:ascii="Arial" w:hAnsi="Arial" w:cs="Arial"/>
+          <w:sz w:val="24"/>
+          <w:szCs w:val="24"/>
+          <w:lang w:val="pt-BR"/>
+        </w:rPr>
+      </w:pPr>
+      <w:r>
+        <w:rPr>
+          <w:rFonts w:hint="default" w:ascii="Arial" w:hAnsi="Arial" w:cs="Arial"/>
+          <w:sz w:val="24"/>
+          <w:szCs w:val="24"/>
+          <w:lang w:val="pt-BR"/>
+        </w:rPr>
+        <w:t>-Existência de tecnologia que suporte o desenvolvimento (desktops que tenham pelo menos o mínimo necessário para máquina virtual Java (JVM), para emular o ambiente Android, e suportar a engine - Processador 2.3GHZ , 4GB RAM).</w:t>
+      </w:r>
+    </w:p>
+    <w:p>
+      <w:pPr>
+        <w:jc w:val="both"/>
+        <w:rPr>
+          <w:rFonts w:hint="default" w:ascii="Arial" w:hAnsi="Arial" w:cs="Arial"/>
+          <w:sz w:val="24"/>
+          <w:szCs w:val="24"/>
+          <w:lang w:val="pt-BR"/>
+        </w:rPr>
+      </w:pPr>
+      <w:r>
+        <w:rPr>
+          <w:rFonts w:hint="default" w:ascii="Arial" w:hAnsi="Arial" w:cs="Arial"/>
+          <w:sz w:val="24"/>
+          <w:szCs w:val="24"/>
+          <w:lang w:val="pt-BR"/>
+        </w:rPr>
+        <w:t>-Tecnologia para testes e simulação (qualquer smartphone com no mínimo Android 4.1 - JellyBean).</w:t>
+      </w:r>
+    </w:p>
+    <w:p>
+      <w:pPr>
+        <w:jc w:val="both"/>
+        <w:rPr>
+          <w:rFonts w:hint="default" w:ascii="Arial" w:hAnsi="Arial" w:cs="Arial"/>
+          <w:sz w:val="24"/>
+          <w:szCs w:val="24"/>
+          <w:lang w:val="pt-BR"/>
+        </w:rPr>
+      </w:pPr>
+      <w:r>
+        <w:rPr>
+          <w:rFonts w:hint="default" w:ascii="Arial" w:hAnsi="Arial" w:cs="Arial"/>
+          <w:sz w:val="24"/>
+          <w:szCs w:val="24"/>
+          <w:lang w:val="pt-BR"/>
+        </w:rPr>
+        <w:t>Não há normas, leis que o projeto obrigatoriamente deva seguir, somente aquelas protegidas por Copyright (c).</w:t>
+      </w:r>
+    </w:p>
+    <w:p>
+      <w:pPr>
+        <w:jc w:val="both"/>
+        <w:rPr>
+          <w:rFonts w:hint="default" w:ascii="Arial" w:hAnsi="Arial" w:cs="Arial"/>
+          <w:b/>
+          <w:bCs/>
+          <w:sz w:val="24"/>
+          <w:szCs w:val="24"/>
+          <w:lang w:val="pt-BR"/>
+        </w:rPr>
+      </w:pPr>
+      <w:r>
+        <w:rPr>
+          <w:rFonts w:hint="default" w:ascii="Arial" w:hAnsi="Arial" w:cs="Arial"/>
+          <w:b/>
+          <w:bCs/>
+          <w:sz w:val="24"/>
+          <w:szCs w:val="24"/>
+          <w:lang w:val="pt-BR"/>
+        </w:rPr>
+        <w:t>Viabilidade Estratégica</w:t>
+      </w:r>
+    </w:p>
+    <w:p>
+      <w:pPr>
+        <w:jc w:val="both"/>
+        <w:rPr>
+          <w:rFonts w:hint="default" w:ascii="Arial" w:hAnsi="Arial" w:cs="Arial"/>
+          <w:sz w:val="24"/>
+          <w:szCs w:val="24"/>
+          <w:lang w:val="pt-BR"/>
+        </w:rPr>
+      </w:pPr>
+      <w:r>
+        <w:rPr>
+          <w:rFonts w:hint="default" w:ascii="Arial" w:hAnsi="Arial" w:cs="Arial"/>
+          <w:sz w:val="24"/>
+          <w:szCs w:val="24"/>
+          <w:lang w:val="pt-BR"/>
+        </w:rPr>
+        <w:t>Adequação do projeto aos propósitos propostos - Aquisição de nota na disciplina PBL - Tópicos Avançados.</w:t>
+      </w:r>
+    </w:p>
+    <w:p>
+      <w:pPr>
+        <w:jc w:val="both"/>
+        <w:rPr>
+          <w:rFonts w:hint="default" w:ascii="Arial" w:hAnsi="Arial" w:cs="Arial"/>
+          <w:sz w:val="24"/>
+          <w:szCs w:val="24"/>
+          <w:lang w:val="pt-BR"/>
+        </w:rPr>
+      </w:pPr>
+      <w:r>
+        <w:rPr>
+          <w:rFonts w:hint="default" w:ascii="Arial" w:hAnsi="Arial" w:cs="Arial"/>
+          <w:sz w:val="24"/>
+          <w:szCs w:val="24"/>
+          <w:lang w:val="pt-BR"/>
+        </w:rPr>
+        <w:t>-Aquisição de experiência com linguagem Java mobile, com ambiente Android, com engine Godoty, e com lógica de programação mobile.</w:t>
+      </w:r>
+    </w:p>
+    <w:p>
+      <w:pPr>
+        <w:jc w:val="both"/>
+        <w:rPr>
+          <w:rFonts w:hint="default" w:ascii="Arial" w:hAnsi="Arial" w:cs="Arial"/>
+          <w:sz w:val="24"/>
+          <w:szCs w:val="24"/>
+          <w:lang w:val="pt-BR"/>
+        </w:rPr>
+      </w:pPr>
+      <w:r>
+        <w:rPr>
+          <w:rFonts w:hint="default" w:ascii="Arial" w:hAnsi="Arial" w:cs="Arial"/>
+          <w:sz w:val="24"/>
+          <w:szCs w:val="24"/>
+          <w:lang w:val="pt-BR"/>
+        </w:rPr>
+        <w:t>-Estímulo ao trabalho cooperativo, à divisão da tarefas, ao cumprimento de prazos.</w:t>
+      </w:r>
+    </w:p>
+    <w:p>
+      <w:pPr>
+        <w:jc w:val="both"/>
+        <w:rPr>
+          <w:rFonts w:hint="default" w:ascii="Arial" w:hAnsi="Arial" w:cs="Arial"/>
+          <w:b/>
+          <w:bCs/>
+          <w:sz w:val="24"/>
+          <w:szCs w:val="24"/>
+          <w:lang w:val="pt-BR"/>
+        </w:rPr>
+      </w:pPr>
+      <w:r>
+        <w:rPr>
+          <w:rFonts w:hint="default" w:ascii="Arial" w:hAnsi="Arial" w:cs="Arial"/>
+          <w:b/>
+          <w:bCs/>
+          <w:sz w:val="24"/>
+          <w:szCs w:val="24"/>
+          <w:lang w:val="pt-BR"/>
+        </w:rPr>
+        <w:t>Viabilidade Econômica-Financeira</w:t>
+      </w:r>
+    </w:p>
+    <w:p>
+      <w:pPr>
+        <w:jc w:val="both"/>
+        <w:rPr>
+          <w:rFonts w:hint="default" w:ascii="Arial" w:hAnsi="Arial" w:cs="Arial"/>
+          <w:sz w:val="24"/>
+          <w:szCs w:val="24"/>
+          <w:lang w:val="pt-BR"/>
+        </w:rPr>
+      </w:pPr>
+      <w:r>
+        <w:rPr>
+          <w:rFonts w:hint="default" w:ascii="Arial" w:hAnsi="Arial" w:cs="Arial"/>
+          <w:sz w:val="24"/>
+          <w:szCs w:val="24"/>
+          <w:lang w:val="pt-BR"/>
+        </w:rPr>
+        <w:t>-Inexistência de fundo inicial, financiamento, etc.</w:t>
+      </w:r>
+    </w:p>
+    <w:p>
+      <w:pPr>
+        <w:jc w:val="both"/>
+        <w:rPr>
+          <w:rFonts w:hint="default" w:ascii="Arial" w:hAnsi="Arial" w:cs="Arial"/>
+          <w:sz w:val="24"/>
+          <w:szCs w:val="24"/>
+          <w:lang w:val="pt-BR"/>
+        </w:rPr>
+      </w:pPr>
+      <w:r>
+        <w:rPr>
+          <w:rFonts w:hint="default" w:ascii="Arial" w:hAnsi="Arial" w:cs="Arial"/>
+          <w:sz w:val="24"/>
+          <w:szCs w:val="24"/>
+          <w:lang w:val="pt-BR"/>
+        </w:rPr>
+        <w:t>-Disponibilidade parcial de tempo por parte dos integrantes (3h por dia útil - seg a sex), considerando também que a produtividade não totaliza o tempo disponível.</w:t>
+      </w:r>
+    </w:p>
+    <w:p>
+      <w:pPr>
+        <w:jc w:val="both"/>
+        <w:rPr>
+          <w:rFonts w:hint="default" w:ascii="Arial" w:hAnsi="Arial" w:cs="Arial"/>
+          <w:sz w:val="24"/>
+          <w:szCs w:val="24"/>
+          <w:lang w:val="pt-BR"/>
+        </w:rPr>
+      </w:pPr>
+      <w:r>
+        <w:rPr>
+          <w:rFonts w:hint="default" w:ascii="Arial" w:hAnsi="Arial" w:cs="Arial"/>
+          <w:sz w:val="24"/>
+          <w:szCs w:val="24"/>
+          <w:lang w:val="pt-BR"/>
+        </w:rPr>
+        <w:t>-Estimativa de custos ainda será realizada, porém por se tratar de projeto acadêmico, não será necessário a existência de qualquer fundo, receita, etc. Para desenvolvimento e manutenção do projeto.</w:t>
+      </w:r>
+    </w:p>
+    <w:p>
+      <w:pPr>
+        <w:jc w:val="both"/>
+        <w:rPr>
+          <w:rFonts w:hint="default" w:ascii="Arial" w:hAnsi="Arial" w:cs="Arial"/>
+          <w:sz w:val="24"/>
+          <w:szCs w:val="24"/>
+          <w:lang w:val="pt-BR"/>
+        </w:rPr>
+      </w:pPr>
+      <w:r>
+        <w:rPr>
+          <w:rFonts w:hint="default" w:ascii="Arial" w:hAnsi="Arial" w:cs="Arial"/>
+          <w:sz w:val="24"/>
+          <w:szCs w:val="24"/>
+          <w:lang w:val="pt-BR"/>
+        </w:rPr>
+        <w:t>- Requisitos funcionais e não funcionais revistos para adequação à realidade do contexto do projeto.</w:t>
+      </w:r>
+    </w:p>
+    <w:p>
+      <w:pPr>
+        <w:jc w:val="both"/>
+        <w:rPr>
+          <w:rFonts w:hint="default" w:ascii="Arial" w:hAnsi="Arial" w:cs="Arial"/>
+          <w:sz w:val="24"/>
+          <w:szCs w:val="24"/>
+          <w:lang w:val="pt-BR"/>
+        </w:rPr>
+      </w:pPr>
+      <w:r>
+        <w:rPr>
+          <w:rFonts w:hint="default" w:ascii="Arial" w:hAnsi="Arial" w:cs="Arial"/>
+          <w:sz w:val="24"/>
+          <w:szCs w:val="24"/>
+          <w:lang w:val="pt-BR"/>
+        </w:rPr>
+        <w:t>Considerando salário de R$13,00/h, sendo 3 horas de trabalho por dia útil, sendo o prazo do projeto de 6 meses:</w:t>
+      </w:r>
+    </w:p>
+    <w:tbl>
+      <w:tblPr>
+        <w:tblStyle w:val="4"/>
+        <w:tblW w:w="8522" w:type="dxa"/>
+        <w:tblInd w:w="0" w:type="dxa"/>
+        <w:tblBorders>
+          <w:top w:val="single" w:color="auto" w:sz="4" w:space="0"/>
+          <w:left w:val="single" w:color="auto" w:sz="4" w:space="0"/>
+          <w:bottom w:val="single" w:color="auto" w:sz="4" w:space="0"/>
+          <w:right w:val="single" w:color="auto" w:sz="4" w:space="0"/>
+          <w:insideH w:val="single" w:color="auto" w:sz="4" w:space="0"/>
+          <w:insideV w:val="single" w:color="auto" w:sz="4" w:space="0"/>
+        </w:tblBorders>
+        <w:tblLayout w:type="fixed"/>
+        <w:tblCellMar>
+          <w:top w:w="0" w:type="dxa"/>
+          <w:left w:w="108" w:type="dxa"/>
+          <w:bottom w:w="0" w:type="dxa"/>
+          <w:right w:w="108" w:type="dxa"/>
+        </w:tblCellMar>
+      </w:tblPr>
+      <w:tblGrid>
+        <w:gridCol w:w="1217"/>
+        <w:gridCol w:w="1217"/>
+        <w:gridCol w:w="1217"/>
+        <w:gridCol w:w="1217"/>
+        <w:gridCol w:w="1218"/>
+        <w:gridCol w:w="1218"/>
+        <w:gridCol w:w="1218"/>
+      </w:tblGrid>
+      <w:tr>
+        <w:tblPrEx>
+          <w:tblBorders>
+            <w:top w:val="single" w:color="auto" w:sz="4" w:space="0"/>
+            <w:left w:val="single" w:color="auto" w:sz="4" w:space="0"/>
+            <w:bottom w:val="single" w:color="auto" w:sz="4" w:space="0"/>
+            <w:right w:val="single" w:color="auto" w:sz="4" w:space="0"/>
+            <w:insideH w:val="single" w:color="auto" w:sz="4" w:space="0"/>
+            <w:insideV w:val="single" w:color="auto" w:sz="4" w:space="0"/>
+          </w:tblBorders>
+          <w:tblLayout w:type="fixed"/>
+          <w:tblCellMar>
+            <w:top w:w="0" w:type="dxa"/>
+            <w:left w:w="108" w:type="dxa"/>
+            <w:bottom w:w="0" w:type="dxa"/>
+            <w:right w:w="108" w:type="dxa"/>
+          </w:tblCellMar>
+        </w:tblPrEx>
+        <w:tc>
+          <w:tcPr>
+            <w:tcW w:w="1217" w:type="dxa"/>
+          </w:tcPr>
+          <w:p>
+            <w:pPr>
+              <w:jc w:val="both"/>
+              <w:rPr>
+                <w:rFonts w:hint="default" w:ascii="Arial" w:hAnsi="Arial" w:cs="Arial"/>
+                <w:sz w:val="24"/>
+                <w:szCs w:val="24"/>
+                <w:vertAlign w:val="baseline"/>
+                <w:lang w:val="pt-BR"/>
+              </w:rPr>
+            </w:pPr>
+            <w:r>
+              <w:rPr>
+                <w:rFonts w:hint="default" w:ascii="Arial" w:hAnsi="Arial" w:cs="Arial"/>
+                <w:sz w:val="24"/>
+                <w:szCs w:val="24"/>
+                <w:vertAlign w:val="baseline"/>
+                <w:lang w:val="pt-BR"/>
+              </w:rPr>
+              <w:t>Despesas (salário R$13,00/h)</w:t>
+            </w:r>
+          </w:p>
+        </w:tc>
+        <w:tc>
+          <w:tcPr>
+            <w:tcW w:w="1217" w:type="dxa"/>
+          </w:tcPr>
+          <w:p>
+            <w:pPr>
+              <w:jc w:val="both"/>
+              <w:rPr>
+                <w:rFonts w:hint="default" w:ascii="Arial" w:hAnsi="Arial" w:cs="Arial"/>
+                <w:sz w:val="24"/>
+                <w:szCs w:val="24"/>
+                <w:vertAlign w:val="baseline"/>
+                <w:lang w:val="pt-BR"/>
+              </w:rPr>
+            </w:pPr>
+            <w:r>
+              <w:rPr>
+                <w:rFonts w:hint="default" w:ascii="Arial" w:hAnsi="Arial" w:cs="Arial"/>
+                <w:sz w:val="24"/>
+                <w:szCs w:val="24"/>
+                <w:vertAlign w:val="baseline"/>
+                <w:lang w:val="pt-BR"/>
+              </w:rPr>
+              <w:t>Janeiro</w:t>
+            </w:r>
+          </w:p>
+        </w:tc>
+        <w:tc>
+          <w:tcPr>
+            <w:tcW w:w="1217" w:type="dxa"/>
+          </w:tcPr>
+          <w:p>
+            <w:pPr>
+              <w:jc w:val="both"/>
+              <w:rPr>
+                <w:rFonts w:hint="default" w:ascii="Arial" w:hAnsi="Arial" w:cs="Arial"/>
+                <w:sz w:val="24"/>
+                <w:szCs w:val="24"/>
+                <w:vertAlign w:val="baseline"/>
+                <w:lang w:val="pt-BR"/>
+              </w:rPr>
+            </w:pPr>
+            <w:r>
+              <w:rPr>
+                <w:rFonts w:hint="default" w:ascii="Arial" w:hAnsi="Arial" w:cs="Arial"/>
+                <w:sz w:val="24"/>
+                <w:szCs w:val="24"/>
+                <w:vertAlign w:val="baseline"/>
+                <w:lang w:val="pt-BR"/>
+              </w:rPr>
+              <w:t>Fevereiro</w:t>
+            </w:r>
+          </w:p>
+        </w:tc>
+        <w:tc>
+          <w:tcPr>
+            <w:tcW w:w="1217" w:type="dxa"/>
+          </w:tcPr>
+          <w:p>
+            <w:pPr>
+              <w:jc w:val="both"/>
+              <w:rPr>
+                <w:rFonts w:hint="default" w:ascii="Arial" w:hAnsi="Arial" w:cs="Arial"/>
+                <w:sz w:val="24"/>
+                <w:szCs w:val="24"/>
+                <w:vertAlign w:val="baseline"/>
+                <w:lang w:val="pt-BR"/>
+              </w:rPr>
+            </w:pPr>
+            <w:r>
+              <w:rPr>
+                <w:rFonts w:hint="default" w:ascii="Arial" w:hAnsi="Arial" w:cs="Arial"/>
+                <w:sz w:val="24"/>
+                <w:szCs w:val="24"/>
+                <w:vertAlign w:val="baseline"/>
+                <w:lang w:val="pt-BR"/>
+              </w:rPr>
+              <w:t>Março</w:t>
+            </w:r>
+          </w:p>
+        </w:tc>
+        <w:tc>
+          <w:tcPr>
+            <w:tcW w:w="1218" w:type="dxa"/>
+          </w:tcPr>
+          <w:p>
+            <w:pPr>
+              <w:jc w:val="both"/>
+              <w:rPr>
+                <w:rFonts w:hint="default" w:ascii="Arial" w:hAnsi="Arial" w:cs="Arial"/>
+                <w:sz w:val="24"/>
+                <w:szCs w:val="24"/>
+                <w:vertAlign w:val="baseline"/>
+                <w:lang w:val="pt-BR"/>
+              </w:rPr>
+            </w:pPr>
+            <w:r>
+              <w:rPr>
+                <w:rFonts w:hint="default" w:ascii="Arial" w:hAnsi="Arial" w:cs="Arial"/>
+                <w:sz w:val="24"/>
+                <w:szCs w:val="24"/>
+                <w:vertAlign w:val="baseline"/>
+                <w:lang w:val="pt-BR"/>
+              </w:rPr>
+              <w:t>Abril</w:t>
+            </w:r>
+          </w:p>
+        </w:tc>
+        <w:tc>
+          <w:tcPr>
+            <w:tcW w:w="1218" w:type="dxa"/>
+          </w:tcPr>
+          <w:p>
+            <w:pPr>
+              <w:jc w:val="both"/>
+              <w:rPr>
+                <w:rFonts w:hint="default" w:ascii="Arial" w:hAnsi="Arial" w:cs="Arial"/>
+                <w:sz w:val="24"/>
+                <w:szCs w:val="24"/>
+                <w:vertAlign w:val="baseline"/>
+                <w:lang w:val="pt-BR"/>
+              </w:rPr>
+            </w:pPr>
+            <w:r>
+              <w:rPr>
+                <w:rFonts w:hint="default" w:ascii="Arial" w:hAnsi="Arial" w:cs="Arial"/>
+                <w:sz w:val="24"/>
+                <w:szCs w:val="24"/>
+                <w:vertAlign w:val="baseline"/>
+                <w:lang w:val="pt-BR"/>
+              </w:rPr>
+              <w:t>Maio</w:t>
+            </w:r>
+          </w:p>
+        </w:tc>
+        <w:tc>
+          <w:tcPr>
+            <w:tcW w:w="1218" w:type="dxa"/>
+          </w:tcPr>
+          <w:p>
+            <w:pPr>
+              <w:jc w:val="both"/>
+              <w:rPr>
+                <w:rFonts w:hint="default" w:ascii="Arial" w:hAnsi="Arial" w:cs="Arial"/>
+                <w:sz w:val="24"/>
+                <w:szCs w:val="24"/>
+                <w:vertAlign w:val="baseline"/>
+                <w:lang w:val="pt-BR"/>
+              </w:rPr>
+            </w:pPr>
+            <w:r>
+              <w:rPr>
+                <w:rFonts w:hint="default" w:ascii="Arial" w:hAnsi="Arial" w:cs="Arial"/>
+                <w:sz w:val="24"/>
+                <w:szCs w:val="24"/>
+                <w:vertAlign w:val="baseline"/>
+                <w:lang w:val="pt-BR"/>
+              </w:rPr>
+              <w:t>Junho</w:t>
+            </w:r>
+          </w:p>
+        </w:tc>
+      </w:tr>
+      <w:tr>
+        <w:tblPrEx>
+          <w:tblBorders>
+            <w:top w:val="single" w:color="auto" w:sz="4" w:space="0"/>
+            <w:left w:val="single" w:color="auto" w:sz="4" w:space="0"/>
+            <w:bottom w:val="single" w:color="auto" w:sz="4" w:space="0"/>
+            <w:right w:val="single" w:color="auto" w:sz="4" w:space="0"/>
+            <w:insideH w:val="single" w:color="auto" w:sz="4" w:space="0"/>
+            <w:insideV w:val="single" w:color="auto" w:sz="4" w:space="0"/>
+          </w:tblBorders>
+          <w:tblLayout w:type="fixed"/>
+          <w:tblCellMar>
+            <w:top w:w="0" w:type="dxa"/>
+            <w:left w:w="108" w:type="dxa"/>
+            <w:bottom w:w="0" w:type="dxa"/>
+            <w:right w:w="108" w:type="dxa"/>
+          </w:tblCellMar>
+        </w:tblPrEx>
+        <w:tc>
+          <w:tcPr>
+            <w:tcW w:w="1217" w:type="dxa"/>
+          </w:tcPr>
+          <w:p>
+            <w:pPr>
+              <w:jc w:val="both"/>
+              <w:rPr>
+                <w:rFonts w:hint="default" w:ascii="Arial" w:hAnsi="Arial" w:cs="Arial"/>
+                <w:sz w:val="24"/>
+                <w:szCs w:val="24"/>
+                <w:vertAlign w:val="baseline"/>
+                <w:lang w:val="pt-BR"/>
+              </w:rPr>
+            </w:pPr>
+            <w:r>
+              <w:rPr>
+                <w:rFonts w:hint="default" w:ascii="Arial" w:hAnsi="Arial" w:cs="Arial"/>
+                <w:sz w:val="24"/>
+                <w:szCs w:val="24"/>
+                <w:vertAlign w:val="baseline"/>
+                <w:lang w:val="pt-BR"/>
+              </w:rPr>
+              <w:t>Douglas</w:t>
+            </w:r>
+          </w:p>
+        </w:tc>
+        <w:tc>
+          <w:tcPr>
+            <w:tcW w:w="1217" w:type="dxa"/>
+          </w:tcPr>
+          <w:p>
+            <w:pPr>
+              <w:jc w:val="both"/>
+              <w:rPr>
+                <w:rFonts w:hint="default" w:ascii="Arial" w:hAnsi="Arial" w:cs="Arial"/>
+                <w:sz w:val="24"/>
+                <w:szCs w:val="24"/>
+                <w:vertAlign w:val="baseline"/>
+                <w:lang w:val="pt-BR"/>
+              </w:rPr>
+            </w:pPr>
+            <w:r>
+              <w:rPr>
+                <w:rFonts w:hint="default" w:ascii="Arial" w:hAnsi="Arial" w:cs="Arial"/>
+                <w:sz w:val="24"/>
+                <w:szCs w:val="24"/>
+                <w:vertAlign w:val="baseline"/>
+                <w:lang w:val="pt-BR"/>
+              </w:rPr>
+              <w:t>R$858,00</w:t>
+            </w:r>
+          </w:p>
+        </w:tc>
+        <w:tc>
+          <w:tcPr>
+            <w:tcW w:w="1217" w:type="dxa"/>
+          </w:tcPr>
+          <w:p>
+            <w:pPr>
+              <w:jc w:val="both"/>
+              <w:rPr>
+                <w:rFonts w:hint="default" w:ascii="Arial" w:hAnsi="Arial" w:cs="Arial"/>
+                <w:sz w:val="24"/>
+                <w:szCs w:val="24"/>
+                <w:vertAlign w:val="baseline"/>
+                <w:lang w:val="pt-BR"/>
+              </w:rPr>
+            </w:pPr>
+            <w:r>
+              <w:rPr>
+                <w:rFonts w:hint="default" w:ascii="Arial" w:hAnsi="Arial" w:cs="Arial"/>
+                <w:sz w:val="24"/>
+                <w:szCs w:val="24"/>
+                <w:vertAlign w:val="baseline"/>
+                <w:lang w:val="pt-BR"/>
+              </w:rPr>
+              <w:t>R$858,00</w:t>
+            </w:r>
+          </w:p>
+        </w:tc>
+        <w:tc>
+          <w:tcPr>
+            <w:tcW w:w="1217" w:type="dxa"/>
+          </w:tcPr>
+          <w:p>
+            <w:pPr>
+              <w:jc w:val="both"/>
+              <w:rPr>
+                <w:rFonts w:hint="default" w:ascii="Arial" w:hAnsi="Arial" w:cs="Arial"/>
+                <w:sz w:val="24"/>
+                <w:szCs w:val="24"/>
+                <w:vertAlign w:val="baseline"/>
+                <w:lang w:val="pt-BR"/>
+              </w:rPr>
+            </w:pPr>
+            <w:r>
+              <w:rPr>
+                <w:rFonts w:hint="default" w:ascii="Arial" w:hAnsi="Arial" w:cs="Arial"/>
+                <w:sz w:val="24"/>
+                <w:szCs w:val="24"/>
+                <w:vertAlign w:val="baseline"/>
+                <w:lang w:val="pt-BR"/>
+              </w:rPr>
+              <w:t>R$858,00</w:t>
+            </w:r>
+          </w:p>
+        </w:tc>
+        <w:tc>
+          <w:tcPr>
+            <w:tcW w:w="1218" w:type="dxa"/>
+          </w:tcPr>
+          <w:p>
+            <w:pPr>
+              <w:jc w:val="both"/>
+              <w:rPr>
+                <w:rFonts w:hint="default" w:ascii="Arial" w:hAnsi="Arial" w:cs="Arial"/>
+                <w:sz w:val="24"/>
+                <w:szCs w:val="24"/>
+                <w:vertAlign w:val="baseline"/>
+                <w:lang w:val="pt-BR"/>
+              </w:rPr>
+            </w:pPr>
+            <w:r>
+              <w:rPr>
+                <w:rFonts w:hint="default" w:ascii="Arial" w:hAnsi="Arial" w:cs="Arial"/>
+                <w:sz w:val="24"/>
+                <w:szCs w:val="24"/>
+                <w:vertAlign w:val="baseline"/>
+                <w:lang w:val="pt-BR"/>
+              </w:rPr>
+              <w:t>R$858,00</w:t>
+            </w:r>
+          </w:p>
+        </w:tc>
+        <w:tc>
+          <w:tcPr>
+            <w:tcW w:w="1218" w:type="dxa"/>
+          </w:tcPr>
+          <w:p>
+            <w:pPr>
+              <w:jc w:val="both"/>
+              <w:rPr>
+                <w:rFonts w:hint="default" w:ascii="Arial" w:hAnsi="Arial" w:cs="Arial"/>
+                <w:sz w:val="24"/>
+                <w:szCs w:val="24"/>
+                <w:vertAlign w:val="baseline"/>
+                <w:lang w:val="pt-BR"/>
+              </w:rPr>
+            </w:pPr>
+            <w:r>
+              <w:rPr>
+                <w:rFonts w:hint="default" w:ascii="Arial" w:hAnsi="Arial" w:cs="Arial"/>
+                <w:sz w:val="24"/>
+                <w:szCs w:val="24"/>
+                <w:vertAlign w:val="baseline"/>
+                <w:lang w:val="pt-BR"/>
+              </w:rPr>
+              <w:t>R$858,00</w:t>
+            </w:r>
+          </w:p>
+        </w:tc>
+        <w:tc>
+          <w:tcPr>
+            <w:tcW w:w="1218" w:type="dxa"/>
+          </w:tcPr>
+          <w:p>
+            <w:pPr>
+              <w:jc w:val="both"/>
+              <w:rPr>
+                <w:rFonts w:hint="default" w:ascii="Arial" w:hAnsi="Arial" w:cs="Arial"/>
+                <w:sz w:val="24"/>
+                <w:szCs w:val="24"/>
+                <w:vertAlign w:val="baseline"/>
+                <w:lang w:val="pt-BR"/>
+              </w:rPr>
+            </w:pPr>
+            <w:r>
+              <w:rPr>
+                <w:rFonts w:hint="default" w:ascii="Arial" w:hAnsi="Arial" w:cs="Arial"/>
+                <w:sz w:val="24"/>
+                <w:szCs w:val="24"/>
+                <w:vertAlign w:val="baseline"/>
+                <w:lang w:val="pt-BR"/>
+              </w:rPr>
+              <w:t>R$858,00</w:t>
+            </w:r>
+          </w:p>
+        </w:tc>
+      </w:tr>
+      <w:tr>
+        <w:tblPrEx>
+          <w:tblBorders>
+            <w:top w:val="single" w:color="auto" w:sz="4" w:space="0"/>
+            <w:left w:val="single" w:color="auto" w:sz="4" w:space="0"/>
+            <w:bottom w:val="single" w:color="auto" w:sz="4" w:space="0"/>
+            <w:right w:val="single" w:color="auto" w:sz="4" w:space="0"/>
+            <w:insideH w:val="single" w:color="auto" w:sz="4" w:space="0"/>
+            <w:insideV w:val="single" w:color="auto" w:sz="4" w:space="0"/>
+          </w:tblBorders>
+          <w:tblLayout w:type="fixed"/>
+          <w:tblCellMar>
+            <w:top w:w="0" w:type="dxa"/>
+            <w:left w:w="108" w:type="dxa"/>
+            <w:bottom w:w="0" w:type="dxa"/>
+            <w:right w:w="108" w:type="dxa"/>
+          </w:tblCellMar>
+        </w:tblPrEx>
+        <w:tc>
+          <w:tcPr>
+            <w:tcW w:w="1217" w:type="dxa"/>
+          </w:tcPr>
+          <w:p>
+            <w:pPr>
+              <w:jc w:val="both"/>
+              <w:rPr>
+                <w:rFonts w:hint="default" w:ascii="Arial" w:hAnsi="Arial" w:cs="Arial"/>
+                <w:sz w:val="24"/>
+                <w:szCs w:val="24"/>
+                <w:vertAlign w:val="baseline"/>
+                <w:lang w:val="pt-BR"/>
+              </w:rPr>
+            </w:pPr>
+            <w:r>
+              <w:rPr>
+                <w:rFonts w:hint="default" w:ascii="Arial" w:hAnsi="Arial" w:cs="Arial"/>
+                <w:sz w:val="24"/>
+                <w:szCs w:val="24"/>
+                <w:vertAlign w:val="baseline"/>
+                <w:lang w:val="pt-BR"/>
+              </w:rPr>
+              <w:t>Gabriel</w:t>
+            </w:r>
+          </w:p>
+        </w:tc>
+        <w:tc>
+          <w:tcPr>
+            <w:tcW w:w="1217" w:type="dxa"/>
+          </w:tcPr>
+          <w:p>
+            <w:pPr>
+              <w:jc w:val="both"/>
+              <w:rPr>
+                <w:rFonts w:hint="default" w:ascii="Arial" w:hAnsi="Arial" w:cs="Arial"/>
+                <w:sz w:val="24"/>
+                <w:szCs w:val="24"/>
+                <w:vertAlign w:val="baseline"/>
+                <w:lang w:val="pt-BR"/>
+              </w:rPr>
+            </w:pPr>
+            <w:r>
+              <w:rPr>
+                <w:rFonts w:hint="default" w:ascii="Arial" w:hAnsi="Arial" w:cs="Arial"/>
+                <w:sz w:val="24"/>
+                <w:szCs w:val="24"/>
+                <w:vertAlign w:val="baseline"/>
+                <w:lang w:val="pt-BR"/>
+              </w:rPr>
+              <w:t>R$858,00</w:t>
+            </w:r>
+          </w:p>
+        </w:tc>
+        <w:tc>
+          <w:tcPr>
+            <w:tcW w:w="1217" w:type="dxa"/>
+          </w:tcPr>
+          <w:p>
+            <w:pPr>
+              <w:jc w:val="both"/>
+              <w:rPr>
+                <w:rFonts w:hint="default" w:ascii="Arial" w:hAnsi="Arial" w:cs="Arial"/>
+                <w:sz w:val="24"/>
+                <w:szCs w:val="24"/>
+                <w:vertAlign w:val="baseline"/>
+                <w:lang w:val="pt-BR"/>
+              </w:rPr>
+            </w:pPr>
+            <w:r>
+              <w:rPr>
+                <w:rFonts w:hint="default" w:ascii="Arial" w:hAnsi="Arial" w:cs="Arial"/>
+                <w:sz w:val="24"/>
+                <w:szCs w:val="24"/>
+                <w:vertAlign w:val="baseline"/>
+                <w:lang w:val="pt-BR"/>
+              </w:rPr>
+              <w:t>R$858,00</w:t>
+            </w:r>
+          </w:p>
+        </w:tc>
+        <w:tc>
+          <w:tcPr>
+            <w:tcW w:w="1217" w:type="dxa"/>
+          </w:tcPr>
+          <w:p>
+            <w:pPr>
+              <w:jc w:val="both"/>
+              <w:rPr>
+                <w:rFonts w:hint="default" w:ascii="Arial" w:hAnsi="Arial" w:cs="Arial"/>
+                <w:sz w:val="24"/>
+                <w:szCs w:val="24"/>
+                <w:vertAlign w:val="baseline"/>
+                <w:lang w:val="pt-BR"/>
+              </w:rPr>
+            </w:pPr>
+            <w:r>
+              <w:rPr>
+                <w:rFonts w:hint="default" w:ascii="Arial" w:hAnsi="Arial" w:cs="Arial"/>
+                <w:sz w:val="24"/>
+                <w:szCs w:val="24"/>
+                <w:vertAlign w:val="baseline"/>
+                <w:lang w:val="pt-BR"/>
+              </w:rPr>
+              <w:t>R$858,00</w:t>
+            </w:r>
+          </w:p>
+        </w:tc>
+        <w:tc>
+          <w:tcPr>
+            <w:tcW w:w="1218" w:type="dxa"/>
+          </w:tcPr>
+          <w:p>
+            <w:pPr>
+              <w:jc w:val="both"/>
+              <w:rPr>
+                <w:rFonts w:hint="default" w:ascii="Arial" w:hAnsi="Arial" w:cs="Arial"/>
+                <w:sz w:val="24"/>
+                <w:szCs w:val="24"/>
+                <w:vertAlign w:val="baseline"/>
+                <w:lang w:val="pt-BR"/>
+              </w:rPr>
+            </w:pPr>
+            <w:r>
+              <w:rPr>
+                <w:rFonts w:hint="default" w:ascii="Arial" w:hAnsi="Arial" w:cs="Arial"/>
+                <w:sz w:val="24"/>
+                <w:szCs w:val="24"/>
+                <w:vertAlign w:val="baseline"/>
+                <w:lang w:val="pt-BR"/>
+              </w:rPr>
+              <w:t>R$858,00</w:t>
+            </w:r>
+          </w:p>
+        </w:tc>
+        <w:tc>
+          <w:tcPr>
+            <w:tcW w:w="1218" w:type="dxa"/>
+          </w:tcPr>
+          <w:p>
+            <w:pPr>
+              <w:jc w:val="both"/>
+              <w:rPr>
+                <w:rFonts w:hint="default" w:ascii="Arial" w:hAnsi="Arial" w:cs="Arial"/>
+                <w:sz w:val="24"/>
+                <w:szCs w:val="24"/>
+                <w:vertAlign w:val="baseline"/>
+                <w:lang w:val="pt-BR"/>
+              </w:rPr>
+            </w:pPr>
+            <w:r>
+              <w:rPr>
+                <w:rFonts w:hint="default" w:ascii="Arial" w:hAnsi="Arial" w:cs="Arial"/>
+                <w:sz w:val="24"/>
+                <w:szCs w:val="24"/>
+                <w:vertAlign w:val="baseline"/>
+                <w:lang w:val="pt-BR"/>
+              </w:rPr>
+              <w:t>R$858,00</w:t>
+            </w:r>
+          </w:p>
+        </w:tc>
+        <w:tc>
+          <w:tcPr>
+            <w:tcW w:w="1218" w:type="dxa"/>
+          </w:tcPr>
+          <w:p>
+            <w:pPr>
+              <w:jc w:val="both"/>
+              <w:rPr>
+                <w:rFonts w:hint="default" w:ascii="Arial" w:hAnsi="Arial" w:cs="Arial"/>
+                <w:sz w:val="24"/>
+                <w:szCs w:val="24"/>
+                <w:vertAlign w:val="baseline"/>
+                <w:lang w:val="pt-BR"/>
+              </w:rPr>
+            </w:pPr>
+            <w:r>
+              <w:rPr>
+                <w:rFonts w:hint="default" w:ascii="Arial" w:hAnsi="Arial" w:cs="Arial"/>
+                <w:sz w:val="24"/>
+                <w:szCs w:val="24"/>
+                <w:vertAlign w:val="baseline"/>
+                <w:lang w:val="pt-BR"/>
+              </w:rPr>
+              <w:t>R$858,00</w:t>
+            </w:r>
+          </w:p>
+        </w:tc>
+      </w:tr>
+      <w:tr>
+        <w:tblPrEx>
+          <w:tblBorders>
+            <w:top w:val="single" w:color="auto" w:sz="4" w:space="0"/>
+            <w:left w:val="single" w:color="auto" w:sz="4" w:space="0"/>
+            <w:bottom w:val="single" w:color="auto" w:sz="4" w:space="0"/>
+            <w:right w:val="single" w:color="auto" w:sz="4" w:space="0"/>
+            <w:insideH w:val="single" w:color="auto" w:sz="4" w:space="0"/>
+            <w:insideV w:val="single" w:color="auto" w:sz="4" w:space="0"/>
+          </w:tblBorders>
+          <w:tblLayout w:type="fixed"/>
+          <w:tblCellMar>
+            <w:top w:w="0" w:type="dxa"/>
+            <w:left w:w="108" w:type="dxa"/>
+            <w:bottom w:w="0" w:type="dxa"/>
+            <w:right w:w="108" w:type="dxa"/>
+          </w:tblCellMar>
+        </w:tblPrEx>
+        <w:tc>
+          <w:tcPr>
+            <w:tcW w:w="8522" w:type="dxa"/>
+            <w:gridSpan w:val="7"/>
+          </w:tcPr>
+          <w:p>
+            <w:pPr>
+              <w:jc w:val="both"/>
+              <w:rPr>
+                <w:rFonts w:hint="default" w:ascii="Arial" w:hAnsi="Arial" w:cs="Arial"/>
+                <w:sz w:val="24"/>
+                <w:szCs w:val="24"/>
+                <w:vertAlign w:val="baseline"/>
+                <w:lang w:val="pt-BR"/>
+              </w:rPr>
+            </w:pPr>
+            <w:r>
+              <w:rPr>
+                <w:rFonts w:hint="default" w:ascii="Arial" w:hAnsi="Arial" w:cs="Arial"/>
+                <w:sz w:val="24"/>
+                <w:szCs w:val="24"/>
+                <w:vertAlign w:val="baseline"/>
+                <w:lang w:val="pt-BR"/>
+              </w:rPr>
+              <w:t>Total: R$10.296,00</w:t>
+            </w:r>
+          </w:p>
+        </w:tc>
+      </w:tr>
+    </w:tbl>
+    <w:p>
+      <w:pPr>
+        <w:jc w:val="both"/>
+        <w:rPr>
+          <w:rFonts w:hint="default" w:ascii="Arial" w:hAnsi="Arial" w:cs="Arial"/>
+          <w:sz w:val="24"/>
+          <w:szCs w:val="24"/>
+          <w:lang w:val="pt-BR"/>
+        </w:rPr>
+      </w:pPr>
+    </w:p>
+    <w:p>
+      <w:pPr>
+        <w:jc w:val="both"/>
+        <w:rPr>
+          <w:rFonts w:hint="default" w:ascii="Arial" w:hAnsi="Arial" w:cs="Arial"/>
+          <w:sz w:val="24"/>
+          <w:szCs w:val="24"/>
+          <w:lang w:val="pt-BR"/>
+        </w:rPr>
+      </w:pPr>
+      <w:r>
+        <w:rPr>
+          <w:rFonts w:hint="default" w:ascii="Arial" w:hAnsi="Arial" w:cs="Arial"/>
+          <w:sz w:val="24"/>
+          <w:szCs w:val="24"/>
+          <w:lang w:val="pt-BR"/>
+        </w:rPr>
+        <w:t>Projeto orçado em R$10.296, considerando apenas o salário dos integrantes (ainda será realizado o gerenciamento de riscos e um contigente para emergências será considerado).,</w:t>
+      </w:r>
+    </w:p>
+    <w:p>
+      <w:pPr>
+        <w:jc w:val="both"/>
+        <w:rPr>
+          <w:rFonts w:hint="default" w:ascii="Arial" w:hAnsi="Arial" w:cs="Arial"/>
+          <w:sz w:val="24"/>
+          <w:szCs w:val="24"/>
+          <w:lang w:val="pt-BR"/>
+        </w:rPr>
+      </w:pPr>
+      <w:r>
+        <w:rPr>
+          <w:rFonts w:hint="default" w:ascii="Arial" w:hAnsi="Arial" w:cs="Arial"/>
+          <w:sz w:val="24"/>
+          <w:szCs w:val="24"/>
+          <w:lang w:val="pt-BR"/>
+        </w:rPr>
+        <w:t>Não haverá retorno de investimento, uma vez que projeto não será monetizado.</w:t>
+      </w:r>
+    </w:p>
+    <w:p>
+      <w:pPr>
+        <w:jc w:val="both"/>
+        <w:rPr>
+          <w:rFonts w:hint="default" w:ascii="Arial" w:hAnsi="Arial" w:cs="Arial"/>
+          <w:b/>
+          <w:bCs/>
+          <w:sz w:val="24"/>
+          <w:szCs w:val="24"/>
+          <w:lang w:val="pt-BR"/>
+        </w:rPr>
+      </w:pPr>
+      <w:r>
+        <w:rPr>
+          <w:rFonts w:hint="default" w:ascii="Arial" w:hAnsi="Arial" w:cs="Arial"/>
+          <w:b/>
+          <w:bCs/>
+          <w:sz w:val="24"/>
+          <w:szCs w:val="24"/>
+          <w:lang w:val="pt-BR"/>
+        </w:rPr>
+        <w:t>Comparação com jogos semelhantes</w:t>
+      </w:r>
+    </w:p>
+    <w:tbl>
+      <w:tblPr>
+        <w:tblStyle w:val="4"/>
+        <w:tblW w:w="8519" w:type="dxa"/>
+        <w:tblInd w:w="0" w:type="dxa"/>
+        <w:tblBorders>
+          <w:top w:val="single" w:color="auto" w:sz="4" w:space="0"/>
+          <w:left w:val="single" w:color="auto" w:sz="4" w:space="0"/>
+          <w:bottom w:val="single" w:color="auto" w:sz="4" w:space="0"/>
+          <w:right w:val="single" w:color="auto" w:sz="4" w:space="0"/>
+          <w:insideH w:val="single" w:color="auto" w:sz="4" w:space="0"/>
+          <w:insideV w:val="single" w:color="auto" w:sz="4" w:space="0"/>
+        </w:tblBorders>
+        <w:tblLayout w:type="fixed"/>
+        <w:tblCellMar>
+          <w:top w:w="0" w:type="dxa"/>
+          <w:left w:w="108" w:type="dxa"/>
+          <w:bottom w:w="0" w:type="dxa"/>
+          <w:right w:w="108" w:type="dxa"/>
+        </w:tblCellMar>
+      </w:tblPr>
+      <w:tblGrid>
+        <w:gridCol w:w="1705"/>
+        <w:gridCol w:w="1705"/>
+        <w:gridCol w:w="1706"/>
+        <w:gridCol w:w="1706"/>
+        <w:gridCol w:w="1697"/>
+      </w:tblGrid>
+      <w:tr>
+        <w:tblPrEx>
+          <w:tblBorders>
+            <w:top w:val="single" w:color="auto" w:sz="4" w:space="0"/>
+            <w:left w:val="single" w:color="auto" w:sz="4" w:space="0"/>
+            <w:bottom w:val="single" w:color="auto" w:sz="4" w:space="0"/>
+            <w:right w:val="single" w:color="auto" w:sz="4" w:space="0"/>
+            <w:insideH w:val="single" w:color="auto" w:sz="4" w:space="0"/>
+            <w:insideV w:val="single" w:color="auto" w:sz="4" w:space="0"/>
+          </w:tblBorders>
+          <w:tblLayout w:type="fixed"/>
+          <w:tblCellMar>
+            <w:top w:w="0" w:type="dxa"/>
+            <w:left w:w="108" w:type="dxa"/>
+            <w:bottom w:w="0" w:type="dxa"/>
+            <w:right w:w="108" w:type="dxa"/>
+          </w:tblCellMar>
+        </w:tblPrEx>
+        <w:tc>
+          <w:tcPr>
+            <w:tcW w:w="1705" w:type="dxa"/>
+          </w:tcPr>
+          <w:p>
+            <w:pPr>
+              <w:jc w:val="center"/>
+              <w:rPr>
+                <w:rFonts w:hint="default" w:ascii="Arial" w:hAnsi="Arial" w:cs="Arial"/>
+                <w:sz w:val="24"/>
+                <w:szCs w:val="24"/>
+                <w:vertAlign w:val="baseline"/>
+                <w:lang w:val="pt-BR"/>
+              </w:rPr>
+            </w:pPr>
+          </w:p>
+        </w:tc>
+        <w:tc>
+          <w:tcPr>
+            <w:tcW w:w="1705" w:type="dxa"/>
+          </w:tcPr>
+          <w:p>
+            <w:pPr>
+              <w:jc w:val="center"/>
+              <w:rPr>
+                <w:rFonts w:hint="default" w:ascii="Arial" w:hAnsi="Arial" w:cs="Arial"/>
+                <w:sz w:val="24"/>
+                <w:szCs w:val="24"/>
+                <w:vertAlign w:val="baseline"/>
+                <w:lang w:val="pt-BR"/>
+              </w:rPr>
+            </w:pPr>
+            <w:r>
+              <w:rPr>
+                <w:rFonts w:hint="default" w:ascii="Arial" w:hAnsi="Arial" w:cs="Arial"/>
+                <w:sz w:val="24"/>
+                <w:szCs w:val="24"/>
+                <w:vertAlign w:val="baseline"/>
+                <w:lang w:val="pt-BR"/>
+              </w:rPr>
+              <w:t>Zelda - A link to the past</w:t>
+            </w:r>
+          </w:p>
+        </w:tc>
+        <w:tc>
+          <w:tcPr>
+            <w:tcW w:w="1706" w:type="dxa"/>
+          </w:tcPr>
+          <w:p>
+            <w:pPr>
+              <w:jc w:val="center"/>
+              <w:rPr>
+                <w:rFonts w:hint="default" w:ascii="Arial" w:hAnsi="Arial" w:cs="Arial"/>
+                <w:sz w:val="24"/>
+                <w:szCs w:val="24"/>
+                <w:vertAlign w:val="baseline"/>
+                <w:lang w:val="pt-BR"/>
+              </w:rPr>
+            </w:pPr>
+            <w:r>
+              <w:rPr>
+                <w:rFonts w:hint="default" w:ascii="Arial" w:hAnsi="Arial" w:cs="Arial"/>
+                <w:sz w:val="24"/>
+                <w:szCs w:val="24"/>
+                <w:vertAlign w:val="baseline"/>
+                <w:lang w:val="pt-BR"/>
+              </w:rPr>
+              <w:t>Tales of Phantasia</w:t>
+            </w:r>
+          </w:p>
+        </w:tc>
+        <w:tc>
+          <w:tcPr>
+            <w:tcW w:w="1706" w:type="dxa"/>
+          </w:tcPr>
+          <w:p>
+            <w:pPr>
+              <w:jc w:val="center"/>
+              <w:rPr>
+                <w:rFonts w:hint="default" w:ascii="Arial" w:hAnsi="Arial" w:cs="Arial"/>
+                <w:sz w:val="24"/>
+                <w:szCs w:val="24"/>
+                <w:vertAlign w:val="baseline"/>
+                <w:lang w:val="pt-BR"/>
+              </w:rPr>
+            </w:pPr>
+            <w:r>
+              <w:rPr>
+                <w:rFonts w:hint="default" w:ascii="Arial" w:hAnsi="Arial" w:cs="Arial"/>
+                <w:sz w:val="24"/>
+                <w:szCs w:val="24"/>
+                <w:vertAlign w:val="baseline"/>
+                <w:lang w:val="pt-BR"/>
+              </w:rPr>
+              <w:t>Secret of Mana</w:t>
+            </w:r>
+          </w:p>
+        </w:tc>
+        <w:tc>
+          <w:tcPr>
+            <w:tcW w:w="1697" w:type="dxa"/>
+          </w:tcPr>
+          <w:p>
+            <w:pPr>
+              <w:jc w:val="center"/>
+              <w:rPr>
+                <w:rFonts w:hint="default" w:ascii="Arial" w:hAnsi="Arial" w:cs="Arial"/>
+                <w:sz w:val="24"/>
+                <w:szCs w:val="24"/>
+                <w:vertAlign w:val="baseline"/>
+                <w:lang w:val="pt-BR"/>
+              </w:rPr>
+            </w:pPr>
+          </w:p>
+        </w:tc>
+      </w:tr>
+      <w:tr>
+        <w:tblPrEx>
+          <w:tblBorders>
+            <w:top w:val="single" w:color="auto" w:sz="4" w:space="0"/>
+            <w:left w:val="single" w:color="auto" w:sz="4" w:space="0"/>
+            <w:bottom w:val="single" w:color="auto" w:sz="4" w:space="0"/>
+            <w:right w:val="single" w:color="auto" w:sz="4" w:space="0"/>
+            <w:insideH w:val="single" w:color="auto" w:sz="4" w:space="0"/>
+            <w:insideV w:val="single" w:color="auto" w:sz="4" w:space="0"/>
+          </w:tblBorders>
+          <w:tblLayout w:type="fixed"/>
+          <w:tblCellMar>
+            <w:top w:w="0" w:type="dxa"/>
+            <w:left w:w="108" w:type="dxa"/>
+            <w:bottom w:w="0" w:type="dxa"/>
+            <w:right w:w="108" w:type="dxa"/>
+          </w:tblCellMar>
+        </w:tblPrEx>
+        <w:tc>
+          <w:tcPr>
+            <w:tcW w:w="1705" w:type="dxa"/>
+          </w:tcPr>
+          <w:p>
+            <w:pPr>
+              <w:jc w:val="center"/>
+              <w:rPr>
+                <w:rFonts w:hint="default" w:ascii="Arial" w:hAnsi="Arial" w:cs="Arial"/>
+                <w:sz w:val="24"/>
+                <w:szCs w:val="24"/>
+                <w:vertAlign w:val="baseline"/>
+                <w:lang w:val="pt-BR"/>
+              </w:rPr>
+            </w:pPr>
+            <w:r>
+              <w:rPr>
+                <w:rFonts w:hint="default" w:ascii="Arial" w:hAnsi="Arial" w:cs="Arial"/>
+                <w:sz w:val="24"/>
+                <w:szCs w:val="24"/>
+                <w:vertAlign w:val="baseline"/>
+                <w:lang w:val="pt-BR"/>
+              </w:rPr>
+              <w:t>Android / IOS</w:t>
+            </w:r>
+          </w:p>
+        </w:tc>
+        <w:tc>
+          <w:tcPr>
+            <w:tcW w:w="1705" w:type="dxa"/>
+          </w:tcPr>
+          <w:p>
+            <w:pPr>
+              <w:jc w:val="center"/>
+              <w:rPr>
+                <w:rFonts w:hint="default" w:ascii="Arial" w:hAnsi="Arial" w:cs="Arial"/>
+                <w:b/>
+                <w:bCs/>
+                <w:color w:val="70AD47" w:themeColor="accent6"/>
+                <w:sz w:val="24"/>
+                <w:szCs w:val="24"/>
+                <w:vertAlign w:val="baseline"/>
+                <w:lang w:val="pt-BR"/>
+                <w14:textFill>
+                  <w14:solidFill>
+                    <w14:schemeClr w14:val="accent6"/>
+                  </w14:solidFill>
+                </w14:textFill>
+              </w:rPr>
+            </w:pPr>
+            <w:r>
+              <w:rPr>
+                <w:rFonts w:hint="default" w:ascii="Arial" w:hAnsi="Arial" w:cs="Arial"/>
+                <w:b/>
+                <w:bCs/>
+                <w:color w:val="70AD47" w:themeColor="accent6"/>
+                <w:sz w:val="24"/>
+                <w:szCs w:val="24"/>
+                <w:vertAlign w:val="baseline"/>
+                <w:lang w:val="pt-BR"/>
+                <w14:textFill>
+                  <w14:solidFill>
+                    <w14:schemeClr w14:val="accent6"/>
+                  </w14:solidFill>
+                </w14:textFill>
+              </w:rPr>
+              <w:sym w:font="Wingdings" w:char="00FC"/>
+            </w:r>
+          </w:p>
+        </w:tc>
+        <w:tc>
+          <w:tcPr>
+            <w:tcW w:w="1706" w:type="dxa"/>
+          </w:tcPr>
+          <w:p>
+            <w:pPr>
+              <w:jc w:val="center"/>
+              <w:rPr>
+                <w:rFonts w:hint="default" w:ascii="Arial" w:hAnsi="Arial" w:cs="Arial"/>
+                <w:b/>
+                <w:bCs/>
+                <w:color w:val="70AD47" w:themeColor="accent6"/>
+                <w:sz w:val="24"/>
+                <w:szCs w:val="24"/>
+                <w:vertAlign w:val="baseline"/>
+                <w:lang w:val="pt-BR"/>
+                <w14:textFill>
+                  <w14:solidFill>
+                    <w14:schemeClr w14:val="accent6"/>
+                  </w14:solidFill>
+                </w14:textFill>
+              </w:rPr>
+            </w:pPr>
+            <w:r>
+              <w:rPr>
+                <w:rFonts w:hint="default" w:ascii="Arial" w:hAnsi="Arial" w:cs="Arial"/>
+                <w:b/>
+                <w:bCs/>
+                <w:color w:val="FF0000"/>
+                <w:sz w:val="24"/>
+                <w:szCs w:val="24"/>
+                <w:vertAlign w:val="baseline"/>
+                <w:lang w:val="pt-BR"/>
+              </w:rPr>
+              <w:sym w:font="Wingdings" w:char="00FB"/>
+            </w:r>
+            <w:r>
+              <w:rPr>
+                <w:rFonts w:hint="default" w:ascii="Arial" w:hAnsi="Arial" w:cs="Arial"/>
+                <w:b/>
+                <w:bCs/>
+                <w:color w:val="FF0000"/>
+                <w:sz w:val="24"/>
+                <w:szCs w:val="24"/>
+                <w:vertAlign w:val="baseline"/>
+                <w:lang w:val="pt-BR"/>
+              </w:rPr>
+              <w:t xml:space="preserve"> (IOS descontinuado)</w:t>
+            </w:r>
+          </w:p>
+        </w:tc>
+        <w:tc>
+          <w:tcPr>
+            <w:tcW w:w="1706" w:type="dxa"/>
+          </w:tcPr>
+          <w:p>
+            <w:pPr>
+              <w:jc w:val="center"/>
+              <w:rPr>
+                <w:rFonts w:hint="default" w:ascii="Arial" w:hAnsi="Arial" w:cs="Arial"/>
+                <w:b/>
+                <w:bCs/>
+                <w:color w:val="70AD47" w:themeColor="accent6"/>
+                <w:sz w:val="24"/>
+                <w:szCs w:val="24"/>
+                <w:vertAlign w:val="baseline"/>
+                <w:lang w:val="pt-BR"/>
+                <w14:textFill>
+                  <w14:solidFill>
+                    <w14:schemeClr w14:val="accent6"/>
+                  </w14:solidFill>
+                </w14:textFill>
+              </w:rPr>
+            </w:pPr>
+            <w:r>
+              <w:rPr>
+                <w:rFonts w:hint="default" w:ascii="Arial" w:hAnsi="Arial" w:cs="Arial"/>
+                <w:b/>
+                <w:bCs/>
+                <w:color w:val="70AD47" w:themeColor="accent6"/>
+                <w:sz w:val="24"/>
+                <w:szCs w:val="24"/>
+                <w:vertAlign w:val="baseline"/>
+                <w:lang w:val="pt-BR"/>
+                <w14:textFill>
+                  <w14:solidFill>
+                    <w14:schemeClr w14:val="accent6"/>
+                  </w14:solidFill>
+                </w14:textFill>
+              </w:rPr>
+              <w:sym w:font="Wingdings" w:char="00FC"/>
+            </w:r>
+          </w:p>
+        </w:tc>
+        <w:tc>
+          <w:tcPr>
+            <w:tcW w:w="1697" w:type="dxa"/>
+          </w:tcPr>
+          <w:p>
+            <w:pPr>
+              <w:jc w:val="center"/>
+              <w:rPr>
+                <w:rFonts w:hint="default" w:ascii="Arial" w:hAnsi="Arial" w:cs="Arial"/>
+                <w:b/>
+                <w:bCs/>
+                <w:color w:val="70AD47" w:themeColor="accent6"/>
+                <w:sz w:val="24"/>
+                <w:szCs w:val="24"/>
+                <w:vertAlign w:val="baseline"/>
+                <w:lang w:val="pt-BR"/>
+                <w14:textFill>
+                  <w14:solidFill>
+                    <w14:schemeClr w14:val="accent6"/>
+                  </w14:solidFill>
+                </w14:textFill>
+              </w:rPr>
+            </w:pPr>
+            <w:r>
+              <w:rPr>
+                <w:rFonts w:hint="default" w:ascii="Arial" w:hAnsi="Arial" w:cs="Arial"/>
+                <w:b/>
+                <w:bCs/>
+                <w:color w:val="70AD47" w:themeColor="accent6"/>
+                <w:sz w:val="24"/>
+                <w:szCs w:val="24"/>
+                <w:vertAlign w:val="baseline"/>
+                <w:lang w:val="pt-BR"/>
+                <w14:textFill>
+                  <w14:solidFill>
+                    <w14:schemeClr w14:val="accent6"/>
+                  </w14:solidFill>
+                </w14:textFill>
+              </w:rPr>
+              <w:sym w:font="Wingdings" w:char="00FC"/>
+            </w:r>
+            <w:r>
+              <w:rPr>
+                <w:rFonts w:hint="default" w:ascii="Arial" w:hAnsi="Arial" w:cs="Arial"/>
+                <w:b/>
+                <w:bCs/>
+                <w:color w:val="70AD47" w:themeColor="accent6"/>
+                <w:sz w:val="24"/>
+                <w:szCs w:val="24"/>
+                <w:vertAlign w:val="baseline"/>
+                <w:lang w:val="pt-BR"/>
+                <w14:textFill>
+                  <w14:solidFill>
+                    <w14:schemeClr w14:val="accent6"/>
+                  </w14:solidFill>
+                </w14:textFill>
+              </w:rPr>
+              <w:t xml:space="preserve"> (Android)</w:t>
+            </w:r>
+          </w:p>
+        </w:tc>
+      </w:tr>
+      <w:tr>
+        <w:tblPrEx>
+          <w:tblBorders>
+            <w:top w:val="single" w:color="auto" w:sz="4" w:space="0"/>
+            <w:left w:val="single" w:color="auto" w:sz="4" w:space="0"/>
+            <w:bottom w:val="single" w:color="auto" w:sz="4" w:space="0"/>
+            <w:right w:val="single" w:color="auto" w:sz="4" w:space="0"/>
+            <w:insideH w:val="single" w:color="auto" w:sz="4" w:space="0"/>
+            <w:insideV w:val="single" w:color="auto" w:sz="4" w:space="0"/>
+          </w:tblBorders>
+          <w:tblLayout w:type="fixed"/>
+          <w:tblCellMar>
+            <w:top w:w="0" w:type="dxa"/>
+            <w:left w:w="108" w:type="dxa"/>
+            <w:bottom w:w="0" w:type="dxa"/>
+            <w:right w:w="108" w:type="dxa"/>
+          </w:tblCellMar>
+        </w:tblPrEx>
+        <w:tc>
+          <w:tcPr>
+            <w:tcW w:w="1705" w:type="dxa"/>
+          </w:tcPr>
+          <w:p>
+            <w:pPr>
+              <w:jc w:val="center"/>
+              <w:rPr>
+                <w:rFonts w:hint="default" w:ascii="Arial" w:hAnsi="Arial" w:cs="Arial"/>
+                <w:sz w:val="24"/>
+                <w:szCs w:val="24"/>
+                <w:vertAlign w:val="baseline"/>
+                <w:lang w:val="pt-BR"/>
+              </w:rPr>
+            </w:pPr>
+            <w:r>
+              <w:rPr>
+                <w:rFonts w:hint="default" w:ascii="Arial" w:hAnsi="Arial" w:cs="Arial"/>
+                <w:sz w:val="24"/>
+                <w:szCs w:val="24"/>
+                <w:vertAlign w:val="baseline"/>
+                <w:lang w:val="pt-BR"/>
+              </w:rPr>
+              <w:t>Sistema de Combate</w:t>
+            </w:r>
+          </w:p>
+        </w:tc>
+        <w:tc>
+          <w:tcPr>
+            <w:tcW w:w="1705" w:type="dxa"/>
+          </w:tcPr>
+          <w:p>
+            <w:pPr>
+              <w:jc w:val="center"/>
+              <w:rPr>
+                <w:rFonts w:hint="default" w:ascii="Arial" w:hAnsi="Arial" w:cs="Arial"/>
+                <w:b/>
+                <w:bCs/>
+                <w:color w:val="70AD47" w:themeColor="accent6"/>
+                <w:sz w:val="24"/>
+                <w:szCs w:val="24"/>
+                <w:vertAlign w:val="baseline"/>
+                <w:lang w:val="pt-BR"/>
+                <w14:textFill>
+                  <w14:solidFill>
+                    <w14:schemeClr w14:val="accent6"/>
+                  </w14:solidFill>
+                </w14:textFill>
+              </w:rPr>
+            </w:pPr>
+            <w:r>
+              <w:rPr>
+                <w:rFonts w:hint="default" w:ascii="Arial" w:hAnsi="Arial" w:cs="Arial"/>
+                <w:b/>
+                <w:bCs/>
+                <w:color w:val="70AD47" w:themeColor="accent6"/>
+                <w:sz w:val="24"/>
+                <w:szCs w:val="24"/>
+                <w:vertAlign w:val="baseline"/>
+                <w:lang w:val="pt-BR"/>
+                <w14:textFill>
+                  <w14:solidFill>
+                    <w14:schemeClr w14:val="accent6"/>
+                  </w14:solidFill>
+                </w14:textFill>
+              </w:rPr>
+              <w:sym w:font="Wingdings" w:char="00FC"/>
+            </w:r>
+          </w:p>
+        </w:tc>
+        <w:tc>
+          <w:tcPr>
+            <w:tcW w:w="1706" w:type="dxa"/>
+          </w:tcPr>
+          <w:p>
+            <w:pPr>
+              <w:jc w:val="center"/>
+              <w:rPr>
+                <w:rFonts w:hint="default" w:ascii="Arial" w:hAnsi="Arial" w:cs="Arial"/>
+                <w:b/>
+                <w:bCs/>
+                <w:color w:val="70AD47" w:themeColor="accent6"/>
+                <w:sz w:val="24"/>
+                <w:szCs w:val="24"/>
+                <w:vertAlign w:val="baseline"/>
+                <w:lang w:val="pt-BR"/>
+                <w14:textFill>
+                  <w14:solidFill>
+                    <w14:schemeClr w14:val="accent6"/>
+                  </w14:solidFill>
+                </w14:textFill>
+              </w:rPr>
+            </w:pPr>
+            <w:r>
+              <w:rPr>
+                <w:rFonts w:hint="default" w:ascii="Arial" w:hAnsi="Arial" w:cs="Arial"/>
+                <w:b/>
+                <w:bCs/>
+                <w:color w:val="70AD47" w:themeColor="accent6"/>
+                <w:sz w:val="24"/>
+                <w:szCs w:val="24"/>
+                <w:vertAlign w:val="baseline"/>
+                <w:lang w:val="pt-BR"/>
+                <w14:textFill>
+                  <w14:solidFill>
+                    <w14:schemeClr w14:val="accent6"/>
+                  </w14:solidFill>
+                </w14:textFill>
+              </w:rPr>
+              <w:sym w:font="Wingdings" w:char="00FC"/>
+            </w:r>
+          </w:p>
+        </w:tc>
+        <w:tc>
+          <w:tcPr>
+            <w:tcW w:w="1706" w:type="dxa"/>
+          </w:tcPr>
+          <w:p>
+            <w:pPr>
+              <w:jc w:val="center"/>
+              <w:rPr>
+                <w:rFonts w:hint="default" w:ascii="Arial" w:hAnsi="Arial" w:cs="Arial"/>
+                <w:b/>
+                <w:bCs/>
+                <w:color w:val="70AD47" w:themeColor="accent6"/>
+                <w:sz w:val="24"/>
+                <w:szCs w:val="24"/>
+                <w:vertAlign w:val="baseline"/>
+                <w:lang w:val="pt-BR"/>
+                <w14:textFill>
+                  <w14:solidFill>
+                    <w14:schemeClr w14:val="accent6"/>
+                  </w14:solidFill>
+                </w14:textFill>
+              </w:rPr>
+            </w:pPr>
+            <w:r>
+              <w:rPr>
+                <w:rFonts w:hint="default" w:ascii="Arial" w:hAnsi="Arial" w:cs="Arial"/>
+                <w:b/>
+                <w:bCs/>
+                <w:color w:val="70AD47" w:themeColor="accent6"/>
+                <w:sz w:val="24"/>
+                <w:szCs w:val="24"/>
+                <w:vertAlign w:val="baseline"/>
+                <w:lang w:val="pt-BR"/>
+                <w14:textFill>
+                  <w14:solidFill>
+                    <w14:schemeClr w14:val="accent6"/>
+                  </w14:solidFill>
+                </w14:textFill>
+              </w:rPr>
+              <w:sym w:font="Wingdings" w:char="00FC"/>
+            </w:r>
+          </w:p>
+        </w:tc>
+        <w:tc>
+          <w:tcPr>
+            <w:tcW w:w="1697" w:type="dxa"/>
+          </w:tcPr>
+          <w:p>
+            <w:pPr>
+              <w:jc w:val="center"/>
+              <w:rPr>
+                <w:rFonts w:hint="default" w:ascii="Arial" w:hAnsi="Arial" w:cs="Arial"/>
+                <w:b/>
+                <w:bCs/>
+                <w:color w:val="70AD47" w:themeColor="accent6"/>
+                <w:sz w:val="24"/>
+                <w:szCs w:val="24"/>
+                <w:vertAlign w:val="baseline"/>
+                <w:lang w:val="pt-BR"/>
+                <w14:textFill>
+                  <w14:solidFill>
+                    <w14:schemeClr w14:val="accent6"/>
+                  </w14:solidFill>
+                </w14:textFill>
+              </w:rPr>
+            </w:pPr>
+            <w:r>
+              <w:rPr>
+                <w:rFonts w:hint="default" w:ascii="Arial" w:hAnsi="Arial" w:cs="Arial"/>
+                <w:b/>
+                <w:bCs/>
+                <w:color w:val="70AD47" w:themeColor="accent6"/>
+                <w:sz w:val="24"/>
+                <w:szCs w:val="24"/>
+                <w:vertAlign w:val="baseline"/>
+                <w:lang w:val="pt-BR"/>
+                <w14:textFill>
+                  <w14:solidFill>
+                    <w14:schemeClr w14:val="accent6"/>
+                  </w14:solidFill>
+                </w14:textFill>
+              </w:rPr>
+              <w:sym w:font="Wingdings" w:char="00FC"/>
+            </w:r>
+          </w:p>
+        </w:tc>
+      </w:tr>
+      <w:tr>
+        <w:tblPrEx>
+          <w:tblBorders>
+            <w:top w:val="single" w:color="auto" w:sz="4" w:space="0"/>
+            <w:left w:val="single" w:color="auto" w:sz="4" w:space="0"/>
+            <w:bottom w:val="single" w:color="auto" w:sz="4" w:space="0"/>
+            <w:right w:val="single" w:color="auto" w:sz="4" w:space="0"/>
+            <w:insideH w:val="single" w:color="auto" w:sz="4" w:space="0"/>
+            <w:insideV w:val="single" w:color="auto" w:sz="4" w:space="0"/>
+          </w:tblBorders>
+          <w:tblLayout w:type="fixed"/>
+          <w:tblCellMar>
+            <w:top w:w="0" w:type="dxa"/>
+            <w:left w:w="108" w:type="dxa"/>
+            <w:bottom w:w="0" w:type="dxa"/>
+            <w:right w:w="108" w:type="dxa"/>
+          </w:tblCellMar>
+        </w:tblPrEx>
+        <w:tc>
+          <w:tcPr>
+            <w:tcW w:w="1705" w:type="dxa"/>
+          </w:tcPr>
+          <w:p>
+            <w:pPr>
+              <w:jc w:val="center"/>
+              <w:rPr>
+                <w:rFonts w:hint="default" w:ascii="Arial" w:hAnsi="Arial" w:cs="Arial"/>
+                <w:sz w:val="24"/>
+                <w:szCs w:val="24"/>
+                <w:vertAlign w:val="baseline"/>
+                <w:lang w:val="pt-BR"/>
+              </w:rPr>
+            </w:pPr>
+            <w:r>
+              <w:rPr>
+                <w:rFonts w:hint="default" w:ascii="Arial" w:hAnsi="Arial" w:cs="Arial"/>
+                <w:sz w:val="24"/>
+                <w:szCs w:val="24"/>
+                <w:vertAlign w:val="baseline"/>
+                <w:lang w:val="pt-BR"/>
+              </w:rPr>
+              <w:t>Sistema de evolução</w:t>
+            </w:r>
+          </w:p>
+        </w:tc>
+        <w:tc>
+          <w:tcPr>
+            <w:tcW w:w="1705" w:type="dxa"/>
+          </w:tcPr>
+          <w:p>
+            <w:pPr>
+              <w:jc w:val="center"/>
+              <w:rPr>
+                <w:rFonts w:hint="default" w:ascii="Arial" w:hAnsi="Arial" w:cs="Arial"/>
+                <w:b/>
+                <w:bCs/>
+                <w:color w:val="70AD47" w:themeColor="accent6"/>
+                <w:sz w:val="24"/>
+                <w:szCs w:val="24"/>
+                <w:vertAlign w:val="baseline"/>
+                <w:lang w:val="pt-BR"/>
+                <w14:textFill>
+                  <w14:solidFill>
+                    <w14:schemeClr w14:val="accent6"/>
+                  </w14:solidFill>
+                </w14:textFill>
+              </w:rPr>
+            </w:pPr>
+            <w:r>
+              <w:rPr>
+                <w:rFonts w:hint="default" w:ascii="Arial" w:hAnsi="Arial" w:cs="Arial"/>
+                <w:b/>
+                <w:bCs/>
+                <w:color w:val="70AD47" w:themeColor="accent6"/>
+                <w:sz w:val="24"/>
+                <w:szCs w:val="24"/>
+                <w:vertAlign w:val="baseline"/>
+                <w:lang w:val="pt-BR"/>
+                <w14:textFill>
+                  <w14:solidFill>
+                    <w14:schemeClr w14:val="accent6"/>
+                  </w14:solidFill>
+                </w14:textFill>
+              </w:rPr>
+              <w:sym w:font="Wingdings" w:char="00FC"/>
+            </w:r>
+          </w:p>
+        </w:tc>
+        <w:tc>
+          <w:tcPr>
+            <w:tcW w:w="1706" w:type="dxa"/>
+          </w:tcPr>
+          <w:p>
+            <w:pPr>
+              <w:jc w:val="center"/>
+              <w:rPr>
+                <w:rFonts w:hint="default" w:ascii="Arial" w:hAnsi="Arial" w:cs="Arial"/>
+                <w:b/>
+                <w:bCs/>
+                <w:color w:val="70AD47" w:themeColor="accent6"/>
+                <w:sz w:val="24"/>
+                <w:szCs w:val="24"/>
+                <w:vertAlign w:val="baseline"/>
+                <w:lang w:val="pt-BR"/>
+                <w14:textFill>
+                  <w14:solidFill>
+                    <w14:schemeClr w14:val="accent6"/>
+                  </w14:solidFill>
+                </w14:textFill>
+              </w:rPr>
+            </w:pPr>
+            <w:r>
+              <w:rPr>
+                <w:rFonts w:hint="default" w:ascii="Arial" w:hAnsi="Arial" w:cs="Arial"/>
+                <w:b/>
+                <w:bCs/>
+                <w:color w:val="70AD47" w:themeColor="accent6"/>
+                <w:sz w:val="24"/>
+                <w:szCs w:val="24"/>
+                <w:vertAlign w:val="baseline"/>
+                <w:lang w:val="pt-BR"/>
+                <w14:textFill>
+                  <w14:solidFill>
+                    <w14:schemeClr w14:val="accent6"/>
+                  </w14:solidFill>
+                </w14:textFill>
+              </w:rPr>
+              <w:sym w:font="Wingdings" w:char="00FC"/>
+            </w:r>
+          </w:p>
+        </w:tc>
+        <w:tc>
+          <w:tcPr>
+            <w:tcW w:w="1706" w:type="dxa"/>
+          </w:tcPr>
+          <w:p>
+            <w:pPr>
+              <w:jc w:val="center"/>
+              <w:rPr>
+                <w:rFonts w:hint="default" w:ascii="Arial" w:hAnsi="Arial" w:cs="Arial"/>
+                <w:b/>
+                <w:bCs/>
+                <w:color w:val="70AD47" w:themeColor="accent6"/>
+                <w:sz w:val="24"/>
+                <w:szCs w:val="24"/>
+                <w:vertAlign w:val="baseline"/>
+                <w:lang w:val="pt-BR"/>
+                <w14:textFill>
+                  <w14:solidFill>
+                    <w14:schemeClr w14:val="accent6"/>
+                  </w14:solidFill>
+                </w14:textFill>
+              </w:rPr>
+            </w:pPr>
+            <w:r>
+              <w:rPr>
+                <w:rFonts w:hint="default" w:ascii="Arial" w:hAnsi="Arial" w:cs="Arial"/>
+                <w:b/>
+                <w:bCs/>
+                <w:color w:val="70AD47" w:themeColor="accent6"/>
+                <w:sz w:val="24"/>
+                <w:szCs w:val="24"/>
+                <w:vertAlign w:val="baseline"/>
+                <w:lang w:val="pt-BR"/>
+                <w14:textFill>
+                  <w14:solidFill>
+                    <w14:schemeClr w14:val="accent6"/>
+                  </w14:solidFill>
+                </w14:textFill>
+              </w:rPr>
+              <w:sym w:font="Wingdings" w:char="00FC"/>
+            </w:r>
+          </w:p>
+        </w:tc>
+        <w:tc>
+          <w:tcPr>
+            <w:tcW w:w="1697" w:type="dxa"/>
+          </w:tcPr>
+          <w:p>
+            <w:pPr>
+              <w:jc w:val="center"/>
+              <w:rPr>
+                <w:rFonts w:hint="default" w:ascii="Arial" w:hAnsi="Arial" w:cs="Arial"/>
+                <w:b/>
+                <w:bCs/>
+                <w:color w:val="70AD47" w:themeColor="accent6"/>
+                <w:sz w:val="24"/>
+                <w:szCs w:val="24"/>
+                <w:vertAlign w:val="baseline"/>
+                <w:lang w:val="pt-BR"/>
+                <w14:textFill>
+                  <w14:solidFill>
+                    <w14:schemeClr w14:val="accent6"/>
+                  </w14:solidFill>
+                </w14:textFill>
+              </w:rPr>
+            </w:pPr>
+            <w:r>
+              <w:rPr>
+                <w:rFonts w:hint="default" w:ascii="Arial" w:hAnsi="Arial" w:cs="Arial"/>
+                <w:b/>
+                <w:bCs/>
+                <w:color w:val="70AD47" w:themeColor="accent6"/>
+                <w:sz w:val="24"/>
+                <w:szCs w:val="24"/>
+                <w:vertAlign w:val="baseline"/>
+                <w:lang w:val="pt-BR"/>
+                <w14:textFill>
+                  <w14:solidFill>
+                    <w14:schemeClr w14:val="accent6"/>
+                  </w14:solidFill>
+                </w14:textFill>
+              </w:rPr>
+              <w:sym w:font="Wingdings" w:char="00FC"/>
+            </w:r>
+          </w:p>
+        </w:tc>
+      </w:tr>
+      <w:tr>
+        <w:tblPrEx>
+          <w:tblBorders>
+            <w:top w:val="single" w:color="auto" w:sz="4" w:space="0"/>
+            <w:left w:val="single" w:color="auto" w:sz="4" w:space="0"/>
+            <w:bottom w:val="single" w:color="auto" w:sz="4" w:space="0"/>
+            <w:right w:val="single" w:color="auto" w:sz="4" w:space="0"/>
+            <w:insideH w:val="single" w:color="auto" w:sz="4" w:space="0"/>
+            <w:insideV w:val="single" w:color="auto" w:sz="4" w:space="0"/>
+          </w:tblBorders>
+          <w:tblLayout w:type="fixed"/>
+          <w:tblCellMar>
+            <w:top w:w="0" w:type="dxa"/>
+            <w:left w:w="108" w:type="dxa"/>
+            <w:bottom w:w="0" w:type="dxa"/>
+            <w:right w:w="108" w:type="dxa"/>
+          </w:tblCellMar>
+        </w:tblPrEx>
+        <w:tc>
+          <w:tcPr>
+            <w:tcW w:w="1705" w:type="dxa"/>
+          </w:tcPr>
+          <w:p>
+            <w:pPr>
+              <w:jc w:val="center"/>
+              <w:rPr>
+                <w:rFonts w:hint="default" w:ascii="Arial" w:hAnsi="Arial" w:cs="Arial"/>
+                <w:sz w:val="24"/>
+                <w:szCs w:val="24"/>
+                <w:vertAlign w:val="baseline"/>
+                <w:lang w:val="pt-BR"/>
+              </w:rPr>
+            </w:pPr>
+            <w:r>
+              <w:rPr>
+                <w:rFonts w:hint="default" w:ascii="Arial" w:hAnsi="Arial" w:cs="Arial"/>
+                <w:sz w:val="24"/>
+                <w:szCs w:val="24"/>
+                <w:vertAlign w:val="baseline"/>
+                <w:lang w:val="pt-BR"/>
+              </w:rPr>
+              <w:t>Interação com ambiente</w:t>
+            </w:r>
+          </w:p>
+        </w:tc>
+        <w:tc>
+          <w:tcPr>
+            <w:tcW w:w="1705" w:type="dxa"/>
+          </w:tcPr>
+          <w:p>
+            <w:pPr>
+              <w:jc w:val="center"/>
+              <w:rPr>
+                <w:rFonts w:hint="default" w:ascii="Arial" w:hAnsi="Arial" w:cs="Arial"/>
+                <w:b/>
+                <w:bCs/>
+                <w:color w:val="70AD47" w:themeColor="accent6"/>
+                <w:sz w:val="24"/>
+                <w:szCs w:val="24"/>
+                <w:vertAlign w:val="baseline"/>
+                <w:lang w:val="pt-BR"/>
+                <w14:textFill>
+                  <w14:solidFill>
+                    <w14:schemeClr w14:val="accent6"/>
+                  </w14:solidFill>
+                </w14:textFill>
+              </w:rPr>
+            </w:pPr>
+            <w:r>
+              <w:rPr>
+                <w:rFonts w:hint="default" w:ascii="Arial" w:hAnsi="Arial" w:cs="Arial"/>
+                <w:b/>
+                <w:bCs/>
+                <w:color w:val="70AD47" w:themeColor="accent6"/>
+                <w:sz w:val="24"/>
+                <w:szCs w:val="24"/>
+                <w:vertAlign w:val="baseline"/>
+                <w:lang w:val="pt-BR"/>
+                <w14:textFill>
+                  <w14:solidFill>
+                    <w14:schemeClr w14:val="accent6"/>
+                  </w14:solidFill>
+                </w14:textFill>
+              </w:rPr>
+              <w:sym w:font="Wingdings" w:char="00FC"/>
+            </w:r>
+          </w:p>
+        </w:tc>
+        <w:tc>
+          <w:tcPr>
+            <w:tcW w:w="1706" w:type="dxa"/>
+          </w:tcPr>
+          <w:p>
+            <w:pPr>
+              <w:jc w:val="center"/>
+              <w:rPr>
+                <w:rFonts w:hint="default" w:ascii="Arial" w:hAnsi="Arial" w:cs="Arial"/>
+                <w:b/>
+                <w:bCs/>
+                <w:color w:val="70AD47" w:themeColor="accent6"/>
+                <w:sz w:val="24"/>
+                <w:szCs w:val="24"/>
+                <w:vertAlign w:val="baseline"/>
+                <w:lang w:val="pt-BR"/>
+                <w14:textFill>
+                  <w14:solidFill>
+                    <w14:schemeClr w14:val="accent6"/>
+                  </w14:solidFill>
+                </w14:textFill>
+              </w:rPr>
+            </w:pPr>
+            <w:r>
+              <w:rPr>
+                <w:rFonts w:hint="default" w:ascii="Arial" w:hAnsi="Arial" w:cs="Arial"/>
+                <w:b/>
+                <w:bCs/>
+                <w:color w:val="70AD47" w:themeColor="accent6"/>
+                <w:sz w:val="24"/>
+                <w:szCs w:val="24"/>
+                <w:vertAlign w:val="baseline"/>
+                <w:lang w:val="pt-BR"/>
+                <w14:textFill>
+                  <w14:solidFill>
+                    <w14:schemeClr w14:val="accent6"/>
+                  </w14:solidFill>
+                </w14:textFill>
+              </w:rPr>
+              <w:sym w:font="Wingdings" w:char="00FC"/>
+            </w:r>
+          </w:p>
+        </w:tc>
+        <w:tc>
+          <w:tcPr>
+            <w:tcW w:w="1706" w:type="dxa"/>
+          </w:tcPr>
+          <w:p>
+            <w:pPr>
+              <w:jc w:val="center"/>
+              <w:rPr>
+                <w:rFonts w:hint="default" w:ascii="Arial" w:hAnsi="Arial" w:cs="Arial"/>
+                <w:b/>
+                <w:bCs/>
+                <w:color w:val="70AD47" w:themeColor="accent6"/>
+                <w:sz w:val="24"/>
+                <w:szCs w:val="24"/>
+                <w:vertAlign w:val="baseline"/>
+                <w:lang w:val="pt-BR"/>
+                <w14:textFill>
+                  <w14:solidFill>
+                    <w14:schemeClr w14:val="accent6"/>
+                  </w14:solidFill>
+                </w14:textFill>
+              </w:rPr>
+            </w:pPr>
+            <w:r>
+              <w:rPr>
+                <w:rFonts w:hint="default" w:ascii="Arial" w:hAnsi="Arial" w:cs="Arial"/>
+                <w:b/>
+                <w:bCs/>
+                <w:color w:val="70AD47" w:themeColor="accent6"/>
+                <w:sz w:val="24"/>
+                <w:szCs w:val="24"/>
+                <w:vertAlign w:val="baseline"/>
+                <w:lang w:val="pt-BR"/>
+                <w14:textFill>
+                  <w14:solidFill>
+                    <w14:schemeClr w14:val="accent6"/>
+                  </w14:solidFill>
+                </w14:textFill>
+              </w:rPr>
+              <w:sym w:font="Wingdings" w:char="00FC"/>
+            </w:r>
+          </w:p>
+        </w:tc>
+        <w:tc>
+          <w:tcPr>
+            <w:tcW w:w="1697" w:type="dxa"/>
+          </w:tcPr>
+          <w:p>
+            <w:pPr>
+              <w:jc w:val="center"/>
+              <w:rPr>
+                <w:rFonts w:hint="default" w:ascii="Arial" w:hAnsi="Arial" w:cs="Arial"/>
+                <w:b/>
+                <w:bCs/>
+                <w:color w:val="70AD47" w:themeColor="accent6"/>
+                <w:sz w:val="24"/>
+                <w:szCs w:val="24"/>
+                <w:vertAlign w:val="baseline"/>
+                <w:lang w:val="pt-BR"/>
+                <w14:textFill>
+                  <w14:solidFill>
+                    <w14:schemeClr w14:val="accent6"/>
+                  </w14:solidFill>
+                </w14:textFill>
+              </w:rPr>
+            </w:pPr>
+            <w:r>
+              <w:rPr>
+                <w:rFonts w:hint="default" w:ascii="Arial" w:hAnsi="Arial" w:cs="Arial"/>
+                <w:b/>
+                <w:bCs/>
+                <w:color w:val="70AD47" w:themeColor="accent6"/>
+                <w:sz w:val="24"/>
+                <w:szCs w:val="24"/>
+                <w:vertAlign w:val="baseline"/>
+                <w:lang w:val="pt-BR"/>
+                <w14:textFill>
+                  <w14:solidFill>
+                    <w14:schemeClr w14:val="accent6"/>
+                  </w14:solidFill>
+                </w14:textFill>
+              </w:rPr>
+              <w:sym w:font="Wingdings" w:char="00FC"/>
+            </w:r>
+          </w:p>
+        </w:tc>
+      </w:tr>
+      <w:tr>
+        <w:tblPrEx>
+          <w:tblBorders>
+            <w:top w:val="single" w:color="auto" w:sz="4" w:space="0"/>
+            <w:left w:val="single" w:color="auto" w:sz="4" w:space="0"/>
+            <w:bottom w:val="single" w:color="auto" w:sz="4" w:space="0"/>
+            <w:right w:val="single" w:color="auto" w:sz="4" w:space="0"/>
+            <w:insideH w:val="single" w:color="auto" w:sz="4" w:space="0"/>
+            <w:insideV w:val="single" w:color="auto" w:sz="4" w:space="0"/>
+          </w:tblBorders>
+          <w:tblLayout w:type="fixed"/>
+          <w:tblCellMar>
+            <w:top w:w="0" w:type="dxa"/>
+            <w:left w:w="108" w:type="dxa"/>
+            <w:bottom w:w="0" w:type="dxa"/>
+            <w:right w:w="108" w:type="dxa"/>
+          </w:tblCellMar>
+        </w:tblPrEx>
+        <w:tc>
+          <w:tcPr>
+            <w:tcW w:w="1705" w:type="dxa"/>
+          </w:tcPr>
+          <w:p>
+            <w:pPr>
+              <w:jc w:val="center"/>
+              <w:rPr>
+                <w:rFonts w:hint="default" w:ascii="Arial" w:hAnsi="Arial" w:cs="Arial"/>
+                <w:sz w:val="24"/>
+                <w:szCs w:val="24"/>
+                <w:vertAlign w:val="baseline"/>
+                <w:lang w:val="pt-BR"/>
+              </w:rPr>
+            </w:pPr>
+            <w:r>
+              <w:rPr>
+                <w:rFonts w:hint="default" w:ascii="Arial" w:hAnsi="Arial" w:cs="Arial"/>
+                <w:sz w:val="24"/>
+                <w:szCs w:val="24"/>
+                <w:vertAlign w:val="baseline"/>
+                <w:lang w:val="pt-BR"/>
+              </w:rPr>
+              <w:t>Ambiente Online</w:t>
+            </w:r>
+          </w:p>
+        </w:tc>
+        <w:tc>
+          <w:tcPr>
+            <w:tcW w:w="1705" w:type="dxa"/>
+          </w:tcPr>
+          <w:p>
+            <w:pPr>
+              <w:jc w:val="center"/>
+              <w:rPr>
+                <w:rFonts w:hint="default" w:ascii="Arial" w:hAnsi="Arial" w:cs="Arial"/>
+                <w:b/>
+                <w:bCs/>
+                <w:color w:val="FF0000"/>
+                <w:sz w:val="24"/>
+                <w:szCs w:val="24"/>
+                <w:vertAlign w:val="baseline"/>
+                <w:lang w:val="pt-BR"/>
+              </w:rPr>
+            </w:pPr>
+            <w:r>
+              <w:rPr>
+                <w:rFonts w:hint="default" w:ascii="Arial" w:hAnsi="Arial" w:cs="Arial"/>
+                <w:b/>
+                <w:bCs/>
+                <w:color w:val="FF0000"/>
+                <w:sz w:val="24"/>
+                <w:szCs w:val="24"/>
+                <w:vertAlign w:val="baseline"/>
+                <w:lang w:val="pt-BR"/>
+              </w:rPr>
+              <w:sym w:font="Wingdings" w:char="00FB"/>
+            </w:r>
+          </w:p>
+        </w:tc>
+        <w:tc>
+          <w:tcPr>
+            <w:tcW w:w="1706" w:type="dxa"/>
+          </w:tcPr>
+          <w:p>
+            <w:pPr>
+              <w:jc w:val="center"/>
+              <w:rPr>
+                <w:rFonts w:hint="default" w:ascii="Arial" w:hAnsi="Arial" w:cs="Arial"/>
+                <w:b/>
+                <w:bCs/>
+                <w:color w:val="FF0000"/>
+                <w:sz w:val="24"/>
+                <w:szCs w:val="24"/>
+                <w:vertAlign w:val="baseline"/>
+                <w:lang w:val="pt-BR"/>
+              </w:rPr>
+            </w:pPr>
+            <w:r>
+              <w:rPr>
+                <w:rFonts w:hint="default" w:ascii="Arial" w:hAnsi="Arial" w:cs="Arial"/>
+                <w:b/>
+                <w:bCs/>
+                <w:color w:val="FF0000"/>
+                <w:sz w:val="24"/>
+                <w:szCs w:val="24"/>
+                <w:vertAlign w:val="baseline"/>
+                <w:lang w:val="pt-BR"/>
+              </w:rPr>
+              <w:sym w:font="Wingdings" w:char="00FB"/>
+            </w:r>
+          </w:p>
+        </w:tc>
+        <w:tc>
+          <w:tcPr>
+            <w:tcW w:w="1706" w:type="dxa"/>
+          </w:tcPr>
+          <w:p>
+            <w:pPr>
+              <w:jc w:val="center"/>
+              <w:rPr>
+                <w:rFonts w:hint="default" w:ascii="Arial" w:hAnsi="Arial" w:cs="Arial"/>
+                <w:b/>
+                <w:bCs/>
+                <w:color w:val="FF0000"/>
+                <w:sz w:val="24"/>
+                <w:szCs w:val="24"/>
+                <w:vertAlign w:val="baseline"/>
+                <w:lang w:val="pt-BR"/>
+              </w:rPr>
+            </w:pPr>
+            <w:r>
+              <w:rPr>
+                <w:rFonts w:hint="default" w:ascii="Arial" w:hAnsi="Arial" w:cs="Arial"/>
+                <w:b/>
+                <w:bCs/>
+                <w:color w:val="FF0000"/>
+                <w:sz w:val="24"/>
+                <w:szCs w:val="24"/>
+                <w:vertAlign w:val="baseline"/>
+                <w:lang w:val="pt-BR"/>
+              </w:rPr>
+              <w:sym w:font="Wingdings" w:char="00FB"/>
+            </w:r>
+          </w:p>
+        </w:tc>
+        <w:tc>
+          <w:tcPr>
+            <w:tcW w:w="1697" w:type="dxa"/>
+          </w:tcPr>
+          <w:p>
+            <w:pPr>
+              <w:jc w:val="center"/>
+              <w:rPr>
+                <w:rFonts w:hint="default" w:ascii="Arial" w:hAnsi="Arial" w:cs="Arial"/>
+                <w:b/>
+                <w:bCs/>
+                <w:color w:val="FF0000"/>
+                <w:sz w:val="24"/>
+                <w:szCs w:val="24"/>
+                <w:vertAlign w:val="baseline"/>
+                <w:lang w:val="pt-BR"/>
+              </w:rPr>
+            </w:pPr>
+            <w:r>
+              <w:rPr>
+                <w:rFonts w:hint="default" w:ascii="Arial" w:hAnsi="Arial" w:cs="Arial"/>
+                <w:b/>
+                <w:bCs/>
+                <w:color w:val="FF0000"/>
+                <w:sz w:val="24"/>
+                <w:szCs w:val="24"/>
+                <w:vertAlign w:val="baseline"/>
+                <w:lang w:val="pt-BR"/>
+              </w:rPr>
+              <w:sym w:font="Wingdings" w:char="00FB"/>
+            </w:r>
+          </w:p>
+        </w:tc>
+      </w:tr>
+      <w:tr>
+        <w:tblPrEx>
+          <w:tblBorders>
+            <w:top w:val="single" w:color="auto" w:sz="4" w:space="0"/>
+            <w:left w:val="single" w:color="auto" w:sz="4" w:space="0"/>
+            <w:bottom w:val="single" w:color="auto" w:sz="4" w:space="0"/>
+            <w:right w:val="single" w:color="auto" w:sz="4" w:space="0"/>
+            <w:insideH w:val="single" w:color="auto" w:sz="4" w:space="0"/>
+            <w:insideV w:val="single" w:color="auto" w:sz="4" w:space="0"/>
+          </w:tblBorders>
+          <w:tblLayout w:type="fixed"/>
+          <w:tblCellMar>
+            <w:top w:w="0" w:type="dxa"/>
+            <w:left w:w="108" w:type="dxa"/>
+            <w:bottom w:w="0" w:type="dxa"/>
+            <w:right w:w="108" w:type="dxa"/>
+          </w:tblCellMar>
+        </w:tblPrEx>
+        <w:tc>
+          <w:tcPr>
+            <w:tcW w:w="1705" w:type="dxa"/>
+          </w:tcPr>
+          <w:p>
+            <w:pPr>
+              <w:jc w:val="center"/>
+              <w:rPr>
+                <w:rFonts w:hint="default" w:ascii="Arial" w:hAnsi="Arial" w:cs="Arial"/>
+                <w:sz w:val="24"/>
+                <w:szCs w:val="24"/>
+                <w:vertAlign w:val="baseline"/>
+                <w:lang w:val="pt-BR"/>
+              </w:rPr>
+            </w:pPr>
+            <w:r>
+              <w:rPr>
+                <w:rFonts w:hint="default" w:ascii="Arial" w:hAnsi="Arial" w:cs="Arial"/>
+                <w:sz w:val="24"/>
+                <w:szCs w:val="24"/>
+                <w:vertAlign w:val="baseline"/>
+                <w:lang w:val="pt-BR"/>
+              </w:rPr>
+              <w:t>Suporte dispositivos legados</w:t>
+            </w:r>
+          </w:p>
+        </w:tc>
+        <w:tc>
+          <w:tcPr>
+            <w:tcW w:w="1705" w:type="dxa"/>
+          </w:tcPr>
+          <w:p>
+            <w:pPr>
+              <w:jc w:val="center"/>
+              <w:rPr>
+                <w:rFonts w:hint="default" w:ascii="Arial" w:hAnsi="Arial" w:cs="Arial"/>
+                <w:b/>
+                <w:bCs/>
+                <w:color w:val="FF0000"/>
+                <w:sz w:val="24"/>
+                <w:szCs w:val="24"/>
+                <w:vertAlign w:val="baseline"/>
+                <w:lang w:val="pt-BR"/>
+              </w:rPr>
+            </w:pPr>
+            <w:r>
+              <w:rPr>
+                <w:rFonts w:hint="default" w:ascii="Arial" w:hAnsi="Arial" w:cs="Arial"/>
+                <w:b/>
+                <w:bCs/>
+                <w:color w:val="FF0000"/>
+                <w:sz w:val="24"/>
+                <w:szCs w:val="24"/>
+                <w:vertAlign w:val="baseline"/>
+                <w:lang w:val="pt-BR"/>
+              </w:rPr>
+              <w:sym w:font="Wingdings" w:char="00FB"/>
+            </w:r>
+          </w:p>
+        </w:tc>
+        <w:tc>
+          <w:tcPr>
+            <w:tcW w:w="1706" w:type="dxa"/>
+          </w:tcPr>
+          <w:p>
+            <w:pPr>
+              <w:jc w:val="center"/>
+              <w:rPr>
+                <w:rFonts w:hint="default" w:ascii="Arial" w:hAnsi="Arial" w:cs="Arial"/>
+                <w:b/>
+                <w:bCs/>
+                <w:color w:val="FF0000"/>
+                <w:sz w:val="24"/>
+                <w:szCs w:val="24"/>
+                <w:vertAlign w:val="baseline"/>
+                <w:lang w:val="pt-BR"/>
+              </w:rPr>
+            </w:pPr>
+            <w:r>
+              <w:rPr>
+                <w:rFonts w:hint="default" w:ascii="Arial" w:hAnsi="Arial" w:cs="Arial"/>
+                <w:b/>
+                <w:bCs/>
+                <w:color w:val="FF0000"/>
+                <w:sz w:val="24"/>
+                <w:szCs w:val="24"/>
+                <w:vertAlign w:val="baseline"/>
+                <w:lang w:val="pt-BR"/>
+              </w:rPr>
+              <w:sym w:font="Wingdings" w:char="00FB"/>
+            </w:r>
+          </w:p>
+        </w:tc>
+        <w:tc>
+          <w:tcPr>
+            <w:tcW w:w="1706" w:type="dxa"/>
+          </w:tcPr>
+          <w:p>
+            <w:pPr>
+              <w:jc w:val="center"/>
+              <w:rPr>
+                <w:rFonts w:hint="default" w:ascii="Arial" w:hAnsi="Arial" w:cs="Arial"/>
+                <w:b/>
+                <w:bCs/>
+                <w:color w:val="FF0000"/>
+                <w:sz w:val="24"/>
+                <w:szCs w:val="24"/>
+                <w:vertAlign w:val="baseline"/>
+                <w:lang w:val="pt-BR"/>
+              </w:rPr>
+            </w:pPr>
+            <w:r>
+              <w:rPr>
+                <w:rFonts w:hint="default" w:ascii="Arial" w:hAnsi="Arial" w:cs="Arial"/>
+                <w:b/>
+                <w:bCs/>
+                <w:color w:val="FF0000"/>
+                <w:sz w:val="24"/>
+                <w:szCs w:val="24"/>
+                <w:vertAlign w:val="baseline"/>
+                <w:lang w:val="pt-BR"/>
+              </w:rPr>
+              <w:sym w:font="Wingdings" w:char="00FB"/>
+            </w:r>
+          </w:p>
+        </w:tc>
+        <w:tc>
+          <w:tcPr>
+            <w:tcW w:w="1697" w:type="dxa"/>
+          </w:tcPr>
+          <w:p>
+            <w:pPr>
+              <w:jc w:val="center"/>
+              <w:rPr>
+                <w:rFonts w:hint="default" w:ascii="Arial" w:hAnsi="Arial" w:cs="Arial"/>
+                <w:b/>
+                <w:bCs/>
+                <w:color w:val="70AD47" w:themeColor="accent6"/>
+                <w:sz w:val="24"/>
+                <w:szCs w:val="24"/>
+                <w:vertAlign w:val="baseline"/>
+                <w:lang w:val="pt-BR"/>
+                <w14:textFill>
+                  <w14:solidFill>
+                    <w14:schemeClr w14:val="accent6"/>
+                  </w14:solidFill>
+                </w14:textFill>
+              </w:rPr>
+            </w:pPr>
+            <w:r>
+              <w:rPr>
+                <w:rFonts w:hint="default" w:ascii="Arial" w:hAnsi="Arial" w:cs="Arial"/>
+                <w:b/>
+                <w:bCs/>
+                <w:color w:val="70AD47" w:themeColor="accent6"/>
+                <w:sz w:val="24"/>
+                <w:szCs w:val="24"/>
+                <w:vertAlign w:val="baseline"/>
+                <w:lang w:val="pt-BR"/>
+                <w14:textFill>
+                  <w14:solidFill>
+                    <w14:schemeClr w14:val="accent6"/>
+                  </w14:solidFill>
+                </w14:textFill>
+              </w:rPr>
+              <w:sym w:font="Wingdings" w:char="00FC"/>
+            </w:r>
+          </w:p>
+        </w:tc>
+      </w:tr>
+      <w:tr>
+        <w:tblPrEx>
+          <w:tblBorders>
+            <w:top w:val="single" w:color="auto" w:sz="4" w:space="0"/>
+            <w:left w:val="single" w:color="auto" w:sz="4" w:space="0"/>
+            <w:bottom w:val="single" w:color="auto" w:sz="4" w:space="0"/>
+            <w:right w:val="single" w:color="auto" w:sz="4" w:space="0"/>
+            <w:insideH w:val="single" w:color="auto" w:sz="4" w:space="0"/>
+            <w:insideV w:val="single" w:color="auto" w:sz="4" w:space="0"/>
+          </w:tblBorders>
+          <w:tblLayout w:type="fixed"/>
+          <w:tblCellMar>
+            <w:top w:w="0" w:type="dxa"/>
+            <w:left w:w="108" w:type="dxa"/>
+            <w:bottom w:w="0" w:type="dxa"/>
+            <w:right w:w="108" w:type="dxa"/>
+          </w:tblCellMar>
+        </w:tblPrEx>
+        <w:tc>
+          <w:tcPr>
+            <w:tcW w:w="1705" w:type="dxa"/>
+          </w:tcPr>
+          <w:p>
+            <w:pPr>
+              <w:jc w:val="center"/>
+              <w:rPr>
+                <w:rFonts w:hint="default" w:ascii="Arial" w:hAnsi="Arial" w:cs="Arial"/>
+                <w:sz w:val="24"/>
+                <w:szCs w:val="24"/>
+                <w:vertAlign w:val="baseline"/>
+                <w:lang w:val="pt-BR"/>
+              </w:rPr>
+            </w:pPr>
+            <w:r>
+              <w:rPr>
+                <w:rFonts w:hint="default" w:ascii="Arial" w:hAnsi="Arial" w:cs="Arial"/>
+                <w:sz w:val="24"/>
+                <w:szCs w:val="24"/>
+                <w:vertAlign w:val="baseline"/>
+                <w:lang w:val="pt-BR"/>
+              </w:rPr>
+              <w:t>Desafios Lógicos</w:t>
+            </w:r>
+          </w:p>
+        </w:tc>
+        <w:tc>
+          <w:tcPr>
+            <w:tcW w:w="1705" w:type="dxa"/>
+          </w:tcPr>
+          <w:p>
+            <w:pPr>
+              <w:jc w:val="center"/>
+              <w:rPr>
+                <w:rFonts w:hint="default" w:ascii="Arial" w:hAnsi="Arial" w:cs="Arial"/>
+                <w:b/>
+                <w:bCs/>
+                <w:color w:val="70AD47" w:themeColor="accent6"/>
+                <w:sz w:val="24"/>
+                <w:szCs w:val="24"/>
+                <w:vertAlign w:val="baseline"/>
+                <w:lang w:val="pt-BR"/>
+                <w14:textFill>
+                  <w14:solidFill>
+                    <w14:schemeClr w14:val="accent6"/>
+                  </w14:solidFill>
+                </w14:textFill>
+              </w:rPr>
+            </w:pPr>
+            <w:r>
+              <w:rPr>
+                <w:rFonts w:hint="default" w:ascii="Arial" w:hAnsi="Arial" w:cs="Arial"/>
+                <w:b/>
+                <w:bCs/>
+                <w:color w:val="70AD47" w:themeColor="accent6"/>
+                <w:sz w:val="24"/>
+                <w:szCs w:val="24"/>
+                <w:vertAlign w:val="baseline"/>
+                <w:lang w:val="pt-BR"/>
+                <w14:textFill>
+                  <w14:solidFill>
+                    <w14:schemeClr w14:val="accent6"/>
+                  </w14:solidFill>
+                </w14:textFill>
+              </w:rPr>
+              <w:sym w:font="Wingdings" w:char="00FC"/>
+            </w:r>
+          </w:p>
+        </w:tc>
+        <w:tc>
+          <w:tcPr>
+            <w:tcW w:w="1706" w:type="dxa"/>
+          </w:tcPr>
+          <w:p>
+            <w:pPr>
+              <w:jc w:val="center"/>
+              <w:rPr>
+                <w:rFonts w:hint="default" w:ascii="Arial" w:hAnsi="Arial" w:cs="Arial"/>
+                <w:b/>
+                <w:bCs/>
+                <w:color w:val="70AD47" w:themeColor="accent6"/>
+                <w:sz w:val="24"/>
+                <w:szCs w:val="24"/>
+                <w:vertAlign w:val="baseline"/>
+                <w:lang w:val="pt-BR"/>
+                <w14:textFill>
+                  <w14:solidFill>
+                    <w14:schemeClr w14:val="accent6"/>
+                  </w14:solidFill>
+                </w14:textFill>
+              </w:rPr>
+            </w:pPr>
+            <w:r>
+              <w:rPr>
+                <w:rFonts w:hint="default" w:ascii="Arial" w:hAnsi="Arial" w:cs="Arial"/>
+                <w:b/>
+                <w:bCs/>
+                <w:color w:val="70AD47" w:themeColor="accent6"/>
+                <w:sz w:val="24"/>
+                <w:szCs w:val="24"/>
+                <w:vertAlign w:val="baseline"/>
+                <w:lang w:val="pt-BR"/>
+                <w14:textFill>
+                  <w14:solidFill>
+                    <w14:schemeClr w14:val="accent6"/>
+                  </w14:solidFill>
+                </w14:textFill>
+              </w:rPr>
+              <w:sym w:font="Wingdings" w:char="00FC"/>
+            </w:r>
+          </w:p>
+        </w:tc>
+        <w:tc>
+          <w:tcPr>
+            <w:tcW w:w="1706" w:type="dxa"/>
+          </w:tcPr>
+          <w:p>
+            <w:pPr>
+              <w:jc w:val="center"/>
+              <w:rPr>
+                <w:rFonts w:hint="default" w:ascii="Arial" w:hAnsi="Arial" w:cs="Arial"/>
+                <w:b/>
+                <w:bCs/>
+                <w:color w:val="70AD47" w:themeColor="accent6"/>
+                <w:sz w:val="24"/>
+                <w:szCs w:val="24"/>
+                <w:vertAlign w:val="baseline"/>
+                <w:lang w:val="pt-BR"/>
+                <w14:textFill>
+                  <w14:solidFill>
+                    <w14:schemeClr w14:val="accent6"/>
+                  </w14:solidFill>
+                </w14:textFill>
+              </w:rPr>
+            </w:pPr>
+            <w:r>
+              <w:rPr>
+                <w:rFonts w:hint="default" w:ascii="Arial" w:hAnsi="Arial" w:cs="Arial"/>
+                <w:b/>
+                <w:bCs/>
+                <w:color w:val="70AD47" w:themeColor="accent6"/>
+                <w:sz w:val="24"/>
+                <w:szCs w:val="24"/>
+                <w:vertAlign w:val="baseline"/>
+                <w:lang w:val="pt-BR"/>
+                <w14:textFill>
+                  <w14:solidFill>
+                    <w14:schemeClr w14:val="accent6"/>
+                  </w14:solidFill>
+                </w14:textFill>
+              </w:rPr>
+              <w:sym w:font="Wingdings" w:char="00FC"/>
+            </w:r>
+          </w:p>
+        </w:tc>
+        <w:tc>
+          <w:tcPr>
+            <w:tcW w:w="1697" w:type="dxa"/>
+          </w:tcPr>
+          <w:p>
+            <w:pPr>
+              <w:jc w:val="center"/>
+              <w:rPr>
+                <w:rFonts w:hint="default" w:ascii="Arial" w:hAnsi="Arial" w:cs="Arial"/>
+                <w:b/>
+                <w:bCs/>
+                <w:color w:val="70AD47" w:themeColor="accent6"/>
+                <w:sz w:val="24"/>
+                <w:szCs w:val="24"/>
+                <w:vertAlign w:val="baseline"/>
+                <w:lang w:val="pt-BR"/>
+                <w14:textFill>
+                  <w14:solidFill>
+                    <w14:schemeClr w14:val="accent6"/>
+                  </w14:solidFill>
+                </w14:textFill>
+              </w:rPr>
+            </w:pPr>
+            <w:r>
+              <w:rPr>
+                <w:rFonts w:hint="default" w:ascii="Arial" w:hAnsi="Arial" w:cs="Arial"/>
+                <w:b/>
+                <w:bCs/>
+                <w:color w:val="70AD47" w:themeColor="accent6"/>
+                <w:sz w:val="24"/>
+                <w:szCs w:val="24"/>
+                <w:vertAlign w:val="baseline"/>
+                <w:lang w:val="pt-BR"/>
+                <w14:textFill>
+                  <w14:solidFill>
+                    <w14:schemeClr w14:val="accent6"/>
+                  </w14:solidFill>
+                </w14:textFill>
+              </w:rPr>
+              <w:sym w:font="Wingdings" w:char="00FC"/>
+            </w:r>
+          </w:p>
+        </w:tc>
+      </w:tr>
+      <w:tr>
+        <w:tblPrEx>
+          <w:tblBorders>
+            <w:top w:val="single" w:color="auto" w:sz="4" w:space="0"/>
+            <w:left w:val="single" w:color="auto" w:sz="4" w:space="0"/>
+            <w:bottom w:val="single" w:color="auto" w:sz="4" w:space="0"/>
+            <w:right w:val="single" w:color="auto" w:sz="4" w:space="0"/>
+            <w:insideH w:val="single" w:color="auto" w:sz="4" w:space="0"/>
+            <w:insideV w:val="single" w:color="auto" w:sz="4" w:space="0"/>
+          </w:tblBorders>
+          <w:tblLayout w:type="fixed"/>
+          <w:tblCellMar>
+            <w:top w:w="0" w:type="dxa"/>
+            <w:left w:w="108" w:type="dxa"/>
+            <w:bottom w:w="0" w:type="dxa"/>
+            <w:right w:w="108" w:type="dxa"/>
+          </w:tblCellMar>
+        </w:tblPrEx>
+        <w:tc>
+          <w:tcPr>
+            <w:tcW w:w="1705" w:type="dxa"/>
+          </w:tcPr>
+          <w:p>
+            <w:pPr>
+              <w:jc w:val="center"/>
+              <w:rPr>
+                <w:rFonts w:hint="default" w:ascii="Arial" w:hAnsi="Arial" w:cs="Arial"/>
+                <w:sz w:val="24"/>
+                <w:szCs w:val="24"/>
+                <w:vertAlign w:val="baseline"/>
+                <w:lang w:val="pt-BR"/>
+              </w:rPr>
+            </w:pPr>
+            <w:r>
+              <w:rPr>
+                <w:rFonts w:hint="default" w:ascii="Arial" w:hAnsi="Arial" w:cs="Arial"/>
+                <w:sz w:val="24"/>
+                <w:szCs w:val="24"/>
+                <w:vertAlign w:val="baseline"/>
+                <w:lang w:val="pt-BR"/>
+              </w:rPr>
+              <w:t>Jogo Rápido</w:t>
+            </w:r>
+          </w:p>
+        </w:tc>
+        <w:tc>
+          <w:tcPr>
+            <w:tcW w:w="1705" w:type="dxa"/>
+          </w:tcPr>
+          <w:p>
+            <w:pPr>
+              <w:jc w:val="center"/>
+              <w:rPr>
+                <w:rFonts w:hint="default" w:ascii="Arial" w:hAnsi="Arial" w:cs="Arial"/>
+                <w:b/>
+                <w:bCs/>
+                <w:color w:val="FF0000"/>
+                <w:sz w:val="24"/>
+                <w:szCs w:val="24"/>
+                <w:vertAlign w:val="baseline"/>
+                <w:lang w:val="pt-BR"/>
+              </w:rPr>
+            </w:pPr>
+            <w:r>
+              <w:rPr>
+                <w:rFonts w:hint="default" w:ascii="Arial" w:hAnsi="Arial" w:cs="Arial"/>
+                <w:b/>
+                <w:bCs/>
+                <w:color w:val="FF0000"/>
+                <w:sz w:val="24"/>
+                <w:szCs w:val="24"/>
+                <w:vertAlign w:val="baseline"/>
+                <w:lang w:val="pt-BR"/>
+              </w:rPr>
+              <w:sym w:font="Wingdings" w:char="00FB"/>
+            </w:r>
+          </w:p>
+        </w:tc>
+        <w:tc>
+          <w:tcPr>
+            <w:tcW w:w="1706" w:type="dxa"/>
+          </w:tcPr>
+          <w:p>
+            <w:pPr>
+              <w:jc w:val="center"/>
+              <w:rPr>
+                <w:rFonts w:hint="default" w:ascii="Arial" w:hAnsi="Arial" w:cs="Arial"/>
+                <w:b/>
+                <w:bCs/>
+                <w:color w:val="FF0000"/>
+                <w:sz w:val="24"/>
+                <w:szCs w:val="24"/>
+                <w:vertAlign w:val="baseline"/>
+                <w:lang w:val="pt-BR"/>
+              </w:rPr>
+            </w:pPr>
+            <w:r>
+              <w:rPr>
+                <w:rFonts w:hint="default" w:ascii="Arial" w:hAnsi="Arial" w:cs="Arial"/>
+                <w:b/>
+                <w:bCs/>
+                <w:color w:val="FF0000"/>
+                <w:sz w:val="24"/>
+                <w:szCs w:val="24"/>
+                <w:vertAlign w:val="baseline"/>
+                <w:lang w:val="pt-BR"/>
+              </w:rPr>
+              <w:sym w:font="Wingdings" w:char="00FB"/>
+            </w:r>
+          </w:p>
+        </w:tc>
+        <w:tc>
+          <w:tcPr>
+            <w:tcW w:w="1706" w:type="dxa"/>
+          </w:tcPr>
+          <w:p>
+            <w:pPr>
+              <w:jc w:val="center"/>
+              <w:rPr>
+                <w:rFonts w:hint="default" w:ascii="Arial" w:hAnsi="Arial" w:cs="Arial"/>
+                <w:b/>
+                <w:bCs/>
+                <w:color w:val="FF0000"/>
+                <w:sz w:val="24"/>
+                <w:szCs w:val="24"/>
+                <w:vertAlign w:val="baseline"/>
+                <w:lang w:val="pt-BR"/>
+              </w:rPr>
+            </w:pPr>
+            <w:r>
+              <w:rPr>
+                <w:rFonts w:hint="default" w:ascii="Arial" w:hAnsi="Arial" w:cs="Arial"/>
+                <w:b/>
+                <w:bCs/>
+                <w:color w:val="FF0000"/>
+                <w:sz w:val="24"/>
+                <w:szCs w:val="24"/>
+                <w:vertAlign w:val="baseline"/>
+                <w:lang w:val="pt-BR"/>
+              </w:rPr>
+              <w:sym w:font="Wingdings" w:char="00FB"/>
+            </w:r>
+          </w:p>
+        </w:tc>
+        <w:tc>
+          <w:tcPr>
+            <w:tcW w:w="1697" w:type="dxa"/>
+          </w:tcPr>
+          <w:p>
+            <w:pPr>
+              <w:jc w:val="center"/>
+              <w:rPr>
+                <w:rFonts w:hint="default" w:ascii="Arial" w:hAnsi="Arial" w:cs="Arial"/>
+                <w:b/>
+                <w:bCs/>
+                <w:color w:val="70AD47" w:themeColor="accent6"/>
+                <w:sz w:val="24"/>
+                <w:szCs w:val="24"/>
+                <w:vertAlign w:val="baseline"/>
+                <w:lang w:val="pt-BR"/>
+                <w14:textFill>
+                  <w14:solidFill>
+                    <w14:schemeClr w14:val="accent6"/>
+                  </w14:solidFill>
+                </w14:textFill>
+              </w:rPr>
+            </w:pPr>
+            <w:r>
+              <w:rPr>
+                <w:rFonts w:hint="default" w:ascii="Arial" w:hAnsi="Arial" w:cs="Arial"/>
+                <w:b/>
+                <w:bCs/>
+                <w:color w:val="70AD47" w:themeColor="accent6"/>
+                <w:sz w:val="24"/>
+                <w:szCs w:val="24"/>
+                <w:vertAlign w:val="baseline"/>
+                <w:lang w:val="pt-BR"/>
+                <w14:textFill>
+                  <w14:solidFill>
+                    <w14:schemeClr w14:val="accent6"/>
+                  </w14:solidFill>
+                </w14:textFill>
+              </w:rPr>
+              <w:sym w:font="Wingdings" w:char="00FC"/>
+            </w:r>
+          </w:p>
+        </w:tc>
+      </w:tr>
+    </w:tbl>
+    <w:p>
+      <w:pPr>
+        <w:jc w:val="both"/>
+        <w:rPr>
+          <w:rFonts w:hint="default" w:ascii="Arial" w:hAnsi="Arial" w:cs="Arial"/>
+          <w:sz w:val="24"/>
+          <w:szCs w:val="24"/>
+          <w:lang w:val="pt-BR"/>
+        </w:rPr>
+      </w:pPr>
+    </w:p>
+    <w:p>
+      <w:pPr>
+        <w:jc w:val="both"/>
+        <w:rPr>
+          <w:rFonts w:hint="default" w:ascii="Arial" w:hAnsi="Arial" w:cs="Arial"/>
+          <w:b/>
+          <w:bCs/>
+          <w:sz w:val="24"/>
+          <w:szCs w:val="24"/>
+          <w:lang w:val="pt-BR"/>
+        </w:rPr>
+      </w:pPr>
+    </w:p>
+    <w:p>
+      <w:pPr>
+        <w:jc w:val="both"/>
+        <w:rPr>
+          <w:rFonts w:hint="default" w:ascii="Arial" w:hAnsi="Arial" w:cs="Arial"/>
+          <w:b/>
+          <w:bCs/>
+          <w:sz w:val="24"/>
+          <w:szCs w:val="24"/>
+          <w:lang w:val="pt-BR"/>
+        </w:rPr>
+      </w:pPr>
+    </w:p>
+    <w:p>
+      <w:pPr>
+        <w:jc w:val="both"/>
+        <w:rPr>
+          <w:rFonts w:hint="default" w:ascii="Arial" w:hAnsi="Arial" w:cs="Arial"/>
+          <w:b/>
+          <w:bCs/>
+          <w:sz w:val="24"/>
+          <w:szCs w:val="24"/>
+          <w:lang w:val="pt-BR"/>
+        </w:rPr>
+      </w:pPr>
+    </w:p>
+    <w:p>
+      <w:pPr>
+        <w:jc w:val="both"/>
+        <w:rPr>
+          <w:rFonts w:hint="default" w:ascii="Arial" w:hAnsi="Arial" w:cs="Arial"/>
+          <w:b/>
+          <w:bCs/>
+          <w:sz w:val="24"/>
+          <w:szCs w:val="24"/>
+          <w:lang w:val="pt-BR"/>
+        </w:rPr>
+      </w:pPr>
+    </w:p>
+    <w:p>
+      <w:pPr>
+        <w:jc w:val="both"/>
+        <w:rPr>
+          <w:rFonts w:hint="default" w:ascii="Arial" w:hAnsi="Arial" w:cs="Arial"/>
+          <w:b/>
+          <w:bCs/>
+          <w:sz w:val="24"/>
+          <w:szCs w:val="24"/>
+          <w:lang w:val="pt-BR"/>
+        </w:rPr>
+      </w:pPr>
+    </w:p>
+    <w:p>
+      <w:pPr>
+        <w:jc w:val="both"/>
+        <w:rPr>
+          <w:rFonts w:hint="default" w:ascii="Arial" w:hAnsi="Arial" w:cs="Arial"/>
+          <w:b/>
+          <w:bCs/>
+          <w:sz w:val="24"/>
+          <w:szCs w:val="24"/>
+          <w:lang w:val="pt-BR"/>
+        </w:rPr>
+      </w:pPr>
+    </w:p>
+    <w:p>
+      <w:pPr>
+        <w:jc w:val="both"/>
+        <w:rPr>
+          <w:rFonts w:hint="default" w:ascii="Arial" w:hAnsi="Arial" w:cs="Arial"/>
+          <w:b/>
+          <w:bCs/>
+          <w:sz w:val="24"/>
+          <w:szCs w:val="24"/>
+          <w:lang w:val="pt-BR"/>
+        </w:rPr>
+      </w:pPr>
+    </w:p>
+    <w:p>
+      <w:pPr>
+        <w:jc w:val="both"/>
+        <w:rPr>
+          <w:rFonts w:hint="default" w:ascii="Arial" w:hAnsi="Arial" w:cs="Arial"/>
+          <w:b/>
+          <w:bCs/>
+          <w:sz w:val="24"/>
+          <w:szCs w:val="24"/>
+          <w:lang w:val="pt-BR"/>
+        </w:rPr>
+      </w:pPr>
+      <w:r>
+        <w:rPr>
+          <w:rFonts w:hint="default" w:ascii="Arial" w:hAnsi="Arial" w:cs="Arial"/>
+          <w:b/>
+          <w:bCs/>
+          <w:sz w:val="24"/>
+          <w:szCs w:val="24"/>
+          <w:lang w:val="pt-BR"/>
+        </w:rPr>
+        <w:t>Diagrama de Classes</w:t>
+      </w:r>
+    </w:p>
+    <w:p>
+      <w:pPr>
+        <w:jc w:val="both"/>
+        <w:rPr>
+          <w:rFonts w:hint="default" w:ascii="Arial" w:hAnsi="Arial" w:cs="Arial"/>
+          <w:b/>
+          <w:bCs/>
+          <w:sz w:val="24"/>
+          <w:szCs w:val="24"/>
+          <w:lang w:val="pt-BR"/>
+        </w:rPr>
+      </w:pPr>
+      <w:r>
+        <w:rPr>
+          <w:rFonts w:hint="default" w:ascii="Arial" w:hAnsi="Arial" w:cs="Arial"/>
+          <w:b/>
+          <w:bCs/>
+          <w:sz w:val="24"/>
+          <w:szCs w:val="24"/>
+          <w:lang w:val="pt-BR"/>
+        </w:rPr>
+        <w:drawing>
+          <wp:inline distT="0" distB="0" distL="114300" distR="114300">
+            <wp:extent cx="4432300" cy="8155940"/>
+            <wp:effectExtent l="0" t="0" r="6350" b="16510"/>
+            <wp:docPr id="7" name="Imagem 7" descr="classdiagram"/>
+            <wp:cNvGraphicFramePr>
+              <a:graphicFrameLocks xmlns:a="http://schemas.openxmlformats.org/drawingml/2006/main" noChangeAspect="1"/>
+            </wp:cNvGraphicFramePr>
+            <a:graphic xmlns:a="http://schemas.openxmlformats.org/drawingml/2006/main">
+              <a:graphicData uri="http://schemas.openxmlformats.org/drawingml/2006/picture">
+                <pic:pic xmlns:pic="http://schemas.openxmlformats.org/drawingml/2006/picture">
+                  <pic:nvPicPr>
+                    <pic:cNvPr id="7" name="Imagem 7" descr="classdiagram"/>
+                    <pic:cNvPicPr>
+                      <a:picLocks noChangeAspect="1"/>
+                    </pic:cNvPicPr>
+                  </pic:nvPicPr>
+                  <pic:blipFill>
+                    <a:blip r:embed="rId14"/>
+                    <a:stretch>
+                      <a:fillRect/>
+                    </a:stretch>
+                  </pic:blipFill>
+                  <pic:spPr>
+                    <a:xfrm>
+                      <a:off x="0" y="0"/>
+                      <a:ext cx="4432300" cy="8155940"/>
+                    </a:xfrm>
+                    <a:prstGeom prst="rect">
+                      <a:avLst/>
+                    </a:prstGeom>
+                  </pic:spPr>
+                </pic:pic>
+              </a:graphicData>
+            </a:graphic>
+          </wp:inline>
+        </w:drawing>
+      </w:r>
+    </w:p>
+    <w:p>
+      <w:pPr>
+        <w:jc w:val="center"/>
+        <w:rPr>
+          <w:rFonts w:hint="default" w:ascii="Arial" w:hAnsi="Arial" w:cs="Arial"/>
+          <w:b w:val="0"/>
+          <w:bCs w:val="0"/>
+          <w:sz w:val="20"/>
+          <w:szCs w:val="20"/>
+          <w:lang w:val="pt-BR"/>
+        </w:rPr>
+      </w:pPr>
+      <w:r>
+        <w:rPr>
+          <w:rFonts w:hint="default" w:ascii="Arial" w:hAnsi="Arial" w:cs="Arial"/>
+          <w:b w:val="0"/>
+          <w:bCs w:val="0"/>
+          <w:sz w:val="20"/>
+          <w:szCs w:val="20"/>
+          <w:lang w:val="pt-BR"/>
+        </w:rPr>
+        <w:t>Diagrama de Classes (genéricas) - Uninter, 2018</w:t>
+      </w:r>
+    </w:p>
+    <w:p>
+      <w:pPr>
+        <w:jc w:val="left"/>
+        <w:rPr>
+          <w:rFonts w:hint="default" w:ascii="Arial" w:hAnsi="Arial" w:cs="Arial"/>
+          <w:b/>
+          <w:bCs/>
+          <w:sz w:val="24"/>
+          <w:szCs w:val="24"/>
+          <w:lang w:val="pt-BR"/>
+        </w:rPr>
+      </w:pPr>
+      <w:r>
+        <w:rPr>
+          <w:rFonts w:hint="default" w:ascii="Arial" w:hAnsi="Arial" w:cs="Arial"/>
+          <w:b/>
+          <w:bCs/>
+          <w:sz w:val="24"/>
+          <w:szCs w:val="24"/>
+          <w:lang w:val="pt-BR"/>
+        </w:rPr>
+        <w:t>Diagramas de Sequência</w:t>
+      </w:r>
+    </w:p>
+    <w:p>
+      <w:pPr>
+        <w:jc w:val="left"/>
+        <w:rPr>
+          <w:rFonts w:hint="default" w:ascii="Arial" w:hAnsi="Arial" w:cs="Arial"/>
+          <w:b/>
+          <w:bCs/>
+          <w:sz w:val="24"/>
+          <w:szCs w:val="24"/>
+          <w:lang w:val="pt-BR"/>
+        </w:rPr>
+      </w:pPr>
+      <w:r>
+        <w:rPr>
+          <w:rFonts w:hint="default" w:ascii="Arial" w:hAnsi="Arial" w:cs="Arial"/>
+          <w:b/>
+          <w:bCs/>
+          <w:sz w:val="24"/>
+          <w:szCs w:val="24"/>
+          <w:lang w:val="pt-BR"/>
+        </w:rPr>
+        <w:drawing>
+          <wp:inline distT="0" distB="0" distL="114300" distR="114300">
+            <wp:extent cx="5996305" cy="2994660"/>
+            <wp:effectExtent l="0" t="0" r="4445" b="15240"/>
+            <wp:docPr id="8" name="Imagem 8" descr="JogarSequencia"/>
+            <wp:cNvGraphicFramePr>
+              <a:graphicFrameLocks xmlns:a="http://schemas.openxmlformats.org/drawingml/2006/main" noChangeAspect="1"/>
+            </wp:cNvGraphicFramePr>
+            <a:graphic xmlns:a="http://schemas.openxmlformats.org/drawingml/2006/main">
+              <a:graphicData uri="http://schemas.openxmlformats.org/drawingml/2006/picture">
+                <pic:pic xmlns:pic="http://schemas.openxmlformats.org/drawingml/2006/picture">
+                  <pic:nvPicPr>
+                    <pic:cNvPr id="8" name="Imagem 8" descr="JogarSequencia"/>
+                    <pic:cNvPicPr>
+                      <a:picLocks noChangeAspect="1"/>
+                    </pic:cNvPicPr>
+                  </pic:nvPicPr>
+                  <pic:blipFill>
+                    <a:blip r:embed="rId15"/>
+                    <a:stretch>
+                      <a:fillRect/>
+                    </a:stretch>
+                  </pic:blipFill>
+                  <pic:spPr>
+                    <a:xfrm>
+                      <a:off x="0" y="0"/>
+                      <a:ext cx="5996305" cy="2994660"/>
+                    </a:xfrm>
+                    <a:prstGeom prst="rect">
+                      <a:avLst/>
+                    </a:prstGeom>
+                  </pic:spPr>
+                </pic:pic>
+              </a:graphicData>
+            </a:graphic>
+          </wp:inline>
+        </w:drawing>
+      </w:r>
+    </w:p>
+    <w:p>
+      <w:pPr>
+        <w:jc w:val="center"/>
+        <w:rPr>
+          <w:rFonts w:hint="default" w:ascii="Arial" w:hAnsi="Arial" w:cs="Arial"/>
+          <w:b w:val="0"/>
+          <w:bCs w:val="0"/>
+          <w:sz w:val="20"/>
+          <w:szCs w:val="20"/>
+          <w:lang w:val="pt-BR"/>
+        </w:rPr>
+      </w:pPr>
+      <w:r>
+        <w:rPr>
+          <w:rFonts w:hint="default" w:ascii="Arial" w:hAnsi="Arial" w:cs="Arial"/>
+          <w:b w:val="0"/>
+          <w:bCs w:val="0"/>
+          <w:sz w:val="20"/>
+          <w:szCs w:val="20"/>
+          <w:lang w:val="pt-BR"/>
+        </w:rPr>
+        <w:t>Diagrama de Sequência - Opção Jogar. Uninter, 2018.</w:t>
+      </w:r>
+    </w:p>
+    <w:p>
+      <w:pPr>
+        <w:jc w:val="left"/>
+        <w:rPr>
+          <w:rFonts w:hint="default" w:ascii="Arial" w:hAnsi="Arial" w:cs="Arial"/>
+          <w:b/>
+          <w:bCs/>
+          <w:sz w:val="24"/>
+          <w:szCs w:val="24"/>
+          <w:lang w:val="pt-BR"/>
+        </w:rPr>
+      </w:pPr>
+      <w:r>
+        <w:rPr>
+          <w:rFonts w:hint="default" w:ascii="Arial" w:hAnsi="Arial" w:cs="Arial"/>
+          <w:b/>
+          <w:bCs/>
+          <w:sz w:val="24"/>
+          <w:szCs w:val="24"/>
+          <w:lang w:val="pt-BR"/>
+        </w:rPr>
+        <w:drawing>
+          <wp:inline distT="0" distB="0" distL="114300" distR="114300">
+            <wp:extent cx="6247765" cy="4475480"/>
+            <wp:effectExtent l="0" t="0" r="635" b="1270"/>
+            <wp:docPr id="9" name="Imagem 9" descr="CarregarSequencia"/>
+            <wp:cNvGraphicFramePr>
+              <a:graphicFrameLocks xmlns:a="http://schemas.openxmlformats.org/drawingml/2006/main" noChangeAspect="1"/>
+            </wp:cNvGraphicFramePr>
+            <a:graphic xmlns:a="http://schemas.openxmlformats.org/drawingml/2006/main">
+              <a:graphicData uri="http://schemas.openxmlformats.org/drawingml/2006/picture">
+                <pic:pic xmlns:pic="http://schemas.openxmlformats.org/drawingml/2006/picture">
+                  <pic:nvPicPr>
+                    <pic:cNvPr id="9" name="Imagem 9" descr="CarregarSequencia"/>
+                    <pic:cNvPicPr>
+                      <a:picLocks noChangeAspect="1"/>
+                    </pic:cNvPicPr>
+                  </pic:nvPicPr>
+                  <pic:blipFill>
+                    <a:blip r:embed="rId16"/>
+                    <a:stretch>
+                      <a:fillRect/>
+                    </a:stretch>
+                  </pic:blipFill>
+                  <pic:spPr>
+                    <a:xfrm>
+                      <a:off x="0" y="0"/>
+                      <a:ext cx="6247765" cy="4475480"/>
+                    </a:xfrm>
+                    <a:prstGeom prst="rect">
+                      <a:avLst/>
+                    </a:prstGeom>
+                  </pic:spPr>
+                </pic:pic>
+              </a:graphicData>
+            </a:graphic>
+          </wp:inline>
+        </w:drawing>
+      </w:r>
+    </w:p>
+    <w:p>
+      <w:pPr>
+        <w:jc w:val="center"/>
+        <w:rPr>
+          <w:rFonts w:hint="default" w:ascii="Arial" w:hAnsi="Arial" w:cs="Arial"/>
+          <w:b/>
+          <w:bCs/>
+          <w:sz w:val="24"/>
+          <w:szCs w:val="24"/>
+          <w:lang w:val="pt-BR"/>
+        </w:rPr>
+      </w:pPr>
+      <w:r>
+        <w:rPr>
+          <w:rFonts w:hint="default" w:ascii="Arial" w:hAnsi="Arial" w:cs="Arial"/>
+          <w:b w:val="0"/>
+          <w:bCs w:val="0"/>
+          <w:sz w:val="20"/>
+          <w:szCs w:val="20"/>
+          <w:lang w:val="pt-BR"/>
+        </w:rPr>
+        <w:t>Diagrama de Sequência - Opção Carregar. Uninter, 2018.</w:t>
+      </w:r>
+    </w:p>
+    <w:p>
+      <w:pPr>
+        <w:jc w:val="left"/>
+        <w:rPr>
+          <w:rFonts w:hint="default" w:ascii="Arial" w:hAnsi="Arial" w:cs="Arial"/>
+          <w:b/>
+          <w:bCs/>
+          <w:sz w:val="24"/>
+          <w:szCs w:val="24"/>
+          <w:lang w:val="pt-BR"/>
+        </w:rPr>
+      </w:pPr>
+      <w:r>
+        <w:rPr>
+          <w:rFonts w:hint="default" w:ascii="Arial" w:hAnsi="Arial" w:cs="Arial"/>
+          <w:b/>
+          <w:bCs/>
+          <w:sz w:val="24"/>
+          <w:szCs w:val="24"/>
+          <w:lang w:val="pt-BR"/>
+        </w:rPr>
+        <w:drawing>
+          <wp:inline distT="0" distB="0" distL="114300" distR="114300">
+            <wp:extent cx="5749290" cy="3667125"/>
+            <wp:effectExtent l="0" t="0" r="3810" b="9525"/>
+            <wp:docPr id="10" name="Imagem 10" descr="SalvarSequencia"/>
+            <wp:cNvGraphicFramePr>
+              <a:graphicFrameLocks xmlns:a="http://schemas.openxmlformats.org/drawingml/2006/main" noChangeAspect="1"/>
+            </wp:cNvGraphicFramePr>
+            <a:graphic xmlns:a="http://schemas.openxmlformats.org/drawingml/2006/main">
+              <a:graphicData uri="http://schemas.openxmlformats.org/drawingml/2006/picture">
+                <pic:pic xmlns:pic="http://schemas.openxmlformats.org/drawingml/2006/picture">
+                  <pic:nvPicPr>
+                    <pic:cNvPr id="10" name="Imagem 10" descr="SalvarSequencia"/>
+                    <pic:cNvPicPr>
+                      <a:picLocks noChangeAspect="1"/>
+                    </pic:cNvPicPr>
+                  </pic:nvPicPr>
+                  <pic:blipFill>
+                    <a:blip r:embed="rId17"/>
+                    <a:stretch>
+                      <a:fillRect/>
+                    </a:stretch>
+                  </pic:blipFill>
+                  <pic:spPr>
+                    <a:xfrm>
+                      <a:off x="0" y="0"/>
+                      <a:ext cx="5749290" cy="3667125"/>
+                    </a:xfrm>
+                    <a:prstGeom prst="rect">
+                      <a:avLst/>
+                    </a:prstGeom>
+                  </pic:spPr>
+                </pic:pic>
+              </a:graphicData>
+            </a:graphic>
+          </wp:inline>
+        </w:drawing>
+      </w:r>
+    </w:p>
+    <w:p>
+      <w:pPr>
+        <w:jc w:val="center"/>
+        <w:rPr>
+          <w:rFonts w:hint="default" w:ascii="Arial" w:hAnsi="Arial" w:cs="Arial"/>
+          <w:b/>
+          <w:bCs/>
+          <w:sz w:val="24"/>
+          <w:szCs w:val="24"/>
+          <w:lang w:val="pt-BR"/>
+        </w:rPr>
+      </w:pPr>
+      <w:r>
+        <w:rPr>
+          <w:rFonts w:hint="default" w:ascii="Arial" w:hAnsi="Arial" w:cs="Arial"/>
+          <w:b w:val="0"/>
+          <w:bCs w:val="0"/>
+          <w:sz w:val="20"/>
+          <w:szCs w:val="20"/>
+          <w:lang w:val="pt-BR"/>
+        </w:rPr>
+        <w:t>Diagrama de Sequência - Opção Salvar. Uninter, 2018.</w:t>
+      </w:r>
+    </w:p>
+    <w:p>
+      <w:pPr>
+        <w:jc w:val="left"/>
+        <w:rPr>
+          <w:rFonts w:hint="default" w:ascii="Arial" w:hAnsi="Arial" w:cs="Arial"/>
+          <w:b/>
+          <w:bCs/>
+          <w:sz w:val="24"/>
+          <w:szCs w:val="24"/>
+          <w:lang w:val="pt-BR"/>
+        </w:rPr>
+      </w:pPr>
+      <w:r>
+        <w:rPr>
+          <w:rFonts w:hint="default" w:ascii="Arial" w:hAnsi="Arial" w:cs="Arial"/>
+          <w:b/>
+          <w:bCs/>
+          <w:sz w:val="24"/>
+          <w:szCs w:val="24"/>
+          <w:lang w:val="pt-BR"/>
+        </w:rPr>
+        <w:drawing>
+          <wp:inline distT="0" distB="0" distL="114300" distR="114300">
+            <wp:extent cx="5807075" cy="4107180"/>
+            <wp:effectExtent l="0" t="0" r="3175" b="7620"/>
+            <wp:docPr id="20" name="Imagem 20" descr="OpcoesSequencia"/>
+            <wp:cNvGraphicFramePr>
+              <a:graphicFrameLocks xmlns:a="http://schemas.openxmlformats.org/drawingml/2006/main" noChangeAspect="1"/>
+            </wp:cNvGraphicFramePr>
+            <a:graphic xmlns:a="http://schemas.openxmlformats.org/drawingml/2006/main">
+              <a:graphicData uri="http://schemas.openxmlformats.org/drawingml/2006/picture">
+                <pic:pic xmlns:pic="http://schemas.openxmlformats.org/drawingml/2006/picture">
+                  <pic:nvPicPr>
+                    <pic:cNvPr id="20" name="Imagem 20" descr="OpcoesSequencia"/>
+                    <pic:cNvPicPr>
+                      <a:picLocks noChangeAspect="1"/>
+                    </pic:cNvPicPr>
+                  </pic:nvPicPr>
+                  <pic:blipFill>
+                    <a:blip r:embed="rId18"/>
+                    <a:stretch>
+                      <a:fillRect/>
+                    </a:stretch>
+                  </pic:blipFill>
+                  <pic:spPr>
+                    <a:xfrm>
+                      <a:off x="0" y="0"/>
+                      <a:ext cx="5807075" cy="4107180"/>
+                    </a:xfrm>
+                    <a:prstGeom prst="rect">
+                      <a:avLst/>
+                    </a:prstGeom>
+                  </pic:spPr>
+                </pic:pic>
+              </a:graphicData>
+            </a:graphic>
+          </wp:inline>
+        </w:drawing>
+      </w:r>
+    </w:p>
+    <w:p>
+      <w:pPr>
+        <w:jc w:val="center"/>
+        <w:rPr>
+          <w:rFonts w:hint="default" w:ascii="Arial" w:hAnsi="Arial" w:cs="Arial"/>
+          <w:b w:val="0"/>
+          <w:bCs w:val="0"/>
+          <w:sz w:val="20"/>
+          <w:szCs w:val="20"/>
+          <w:lang w:val="pt-BR"/>
+        </w:rPr>
+      </w:pPr>
+      <w:r>
+        <w:rPr>
+          <w:rFonts w:hint="default" w:ascii="Arial" w:hAnsi="Arial" w:cs="Arial"/>
+          <w:b w:val="0"/>
+          <w:bCs w:val="0"/>
+          <w:sz w:val="20"/>
+          <w:szCs w:val="20"/>
+          <w:lang w:val="pt-BR"/>
+        </w:rPr>
+        <w:t>Diagrama de Sequência - Opções (Volumes). Uninter, 2018.</w:t>
+      </w:r>
+    </w:p>
+    <w:p>
+      <w:pPr>
+        <w:jc w:val="left"/>
+        <w:rPr>
+          <w:rFonts w:hint="default" w:ascii="Arial" w:hAnsi="Arial" w:cs="Arial"/>
+          <w:b/>
+          <w:bCs/>
+          <w:sz w:val="24"/>
+          <w:szCs w:val="24"/>
+          <w:lang w:val="pt-BR"/>
+        </w:rPr>
+      </w:pPr>
+    </w:p>
+    <w:p>
+      <w:pPr>
+        <w:jc w:val="left"/>
+        <w:rPr>
+          <w:rFonts w:hint="default" w:ascii="Arial" w:hAnsi="Arial" w:cs="Arial"/>
+          <w:b/>
+          <w:bCs/>
+          <w:sz w:val="24"/>
+          <w:szCs w:val="24"/>
+          <w:lang w:val="pt-BR"/>
+        </w:rPr>
+      </w:pPr>
+    </w:p>
+    <w:p>
+      <w:pPr>
+        <w:jc w:val="left"/>
+        <w:rPr>
+          <w:rFonts w:hint="default" w:ascii="Arial" w:hAnsi="Arial" w:cs="Arial"/>
+          <w:b/>
+          <w:bCs/>
+          <w:sz w:val="24"/>
+          <w:szCs w:val="24"/>
+          <w:lang w:val="pt-BR"/>
+        </w:rPr>
+      </w:pPr>
+      <w:r>
+        <w:rPr>
+          <w:rFonts w:hint="default" w:ascii="Arial" w:hAnsi="Arial" w:cs="Arial"/>
+          <w:b/>
+          <w:bCs/>
+          <w:sz w:val="24"/>
+          <w:szCs w:val="24"/>
+          <w:lang w:val="pt-BR"/>
+        </w:rPr>
+        <w:drawing>
+          <wp:inline distT="0" distB="0" distL="114300" distR="114300">
+            <wp:extent cx="6076950" cy="2451735"/>
+            <wp:effectExtent l="0" t="0" r="0" b="5715"/>
+            <wp:docPr id="17" name="Imagem 17" descr="FinalizarSequencia"/>
+            <wp:cNvGraphicFramePr>
+              <a:graphicFrameLocks xmlns:a="http://schemas.openxmlformats.org/drawingml/2006/main" noChangeAspect="1"/>
+            </wp:cNvGraphicFramePr>
+            <a:graphic xmlns:a="http://schemas.openxmlformats.org/drawingml/2006/main">
+              <a:graphicData uri="http://schemas.openxmlformats.org/drawingml/2006/picture">
+                <pic:pic xmlns:pic="http://schemas.openxmlformats.org/drawingml/2006/picture">
+                  <pic:nvPicPr>
+                    <pic:cNvPr id="17" name="Imagem 17" descr="FinalizarSequencia"/>
+                    <pic:cNvPicPr>
+                      <a:picLocks noChangeAspect="1"/>
+                    </pic:cNvPicPr>
+                  </pic:nvPicPr>
+                  <pic:blipFill>
+                    <a:blip r:embed="rId19"/>
+                    <a:stretch>
+                      <a:fillRect/>
+                    </a:stretch>
+                  </pic:blipFill>
+                  <pic:spPr>
+                    <a:xfrm>
+                      <a:off x="0" y="0"/>
+                      <a:ext cx="6076950" cy="2451735"/>
+                    </a:xfrm>
+                    <a:prstGeom prst="rect">
+                      <a:avLst/>
+                    </a:prstGeom>
+                  </pic:spPr>
+                </pic:pic>
+              </a:graphicData>
+            </a:graphic>
+          </wp:inline>
+        </w:drawing>
+      </w:r>
+    </w:p>
+    <w:p>
+      <w:pPr>
+        <w:jc w:val="center"/>
+        <w:rPr>
+          <w:rFonts w:hint="default" w:ascii="Arial" w:hAnsi="Arial" w:cs="Arial"/>
+          <w:b/>
+          <w:bCs/>
+          <w:sz w:val="24"/>
+          <w:szCs w:val="24"/>
+          <w:lang w:val="pt-BR"/>
+        </w:rPr>
+      </w:pPr>
+      <w:r>
+        <w:rPr>
+          <w:rFonts w:hint="default" w:ascii="Arial" w:hAnsi="Arial" w:cs="Arial"/>
+          <w:b w:val="0"/>
+          <w:bCs w:val="0"/>
+          <w:sz w:val="20"/>
+          <w:szCs w:val="20"/>
+          <w:lang w:val="pt-BR"/>
+        </w:rPr>
+        <w:t>Diagrama de Sequência - Opção Sair. Uninter, 2018.</w:t>
+      </w:r>
+    </w:p>
+    <w:p>
+      <w:pPr>
+        <w:jc w:val="left"/>
+        <w:rPr>
+          <w:rFonts w:hint="default" w:ascii="Arial" w:hAnsi="Arial" w:cs="Arial"/>
+          <w:b/>
+          <w:bCs/>
+          <w:sz w:val="24"/>
+          <w:szCs w:val="24"/>
+          <w:lang w:val="pt-BR"/>
+        </w:rPr>
+      </w:pPr>
+    </w:p>
+    <w:p>
+      <w:pPr>
+        <w:jc w:val="left"/>
+        <w:rPr>
+          <w:rFonts w:hint="default" w:ascii="Arial" w:hAnsi="Arial" w:cs="Arial"/>
+          <w:b/>
+          <w:bCs/>
+          <w:sz w:val="24"/>
+          <w:szCs w:val="24"/>
+          <w:lang w:val="pt-BR"/>
+        </w:rPr>
+      </w:pPr>
+      <w:bookmarkStart w:id="9" w:name="_GoBack"/>
+      <w:r>
+        <w:rPr>
+          <w:rFonts w:hint="default" w:ascii="Arial" w:hAnsi="Arial" w:cs="Arial"/>
+          <w:b/>
+          <w:bCs/>
+          <w:sz w:val="24"/>
+          <w:szCs w:val="24"/>
+          <w:lang w:val="pt-BR"/>
+        </w:rPr>
+        <w:drawing>
+          <wp:inline distT="0" distB="0" distL="114300" distR="114300">
+            <wp:extent cx="6115050" cy="2272030"/>
+            <wp:effectExtent l="0" t="0" r="0" b="13970"/>
+            <wp:docPr id="18" name="Imagem 18" descr="MontaSequencia"/>
+            <wp:cNvGraphicFramePr>
+              <a:graphicFrameLocks xmlns:a="http://schemas.openxmlformats.org/drawingml/2006/main" noChangeAspect="1"/>
+            </wp:cNvGraphicFramePr>
+            <a:graphic xmlns:a="http://schemas.openxmlformats.org/drawingml/2006/main">
+              <a:graphicData uri="http://schemas.openxmlformats.org/drawingml/2006/picture">
+                <pic:pic xmlns:pic="http://schemas.openxmlformats.org/drawingml/2006/picture">
+                  <pic:nvPicPr>
+                    <pic:cNvPr id="18" name="Imagem 18" descr="MontaSequencia"/>
+                    <pic:cNvPicPr>
+                      <a:picLocks noChangeAspect="1"/>
+                    </pic:cNvPicPr>
+                  </pic:nvPicPr>
+                  <pic:blipFill>
+                    <a:blip r:embed="rId20"/>
+                    <a:stretch>
+                      <a:fillRect/>
+                    </a:stretch>
+                  </pic:blipFill>
+                  <pic:spPr>
+                    <a:xfrm>
+                      <a:off x="0" y="0"/>
+                      <a:ext cx="6115050" cy="2272030"/>
+                    </a:xfrm>
+                    <a:prstGeom prst="rect">
+                      <a:avLst/>
+                    </a:prstGeom>
+                  </pic:spPr>
+                </pic:pic>
+              </a:graphicData>
+            </a:graphic>
+          </wp:inline>
+        </w:drawing>
+      </w:r>
+      <w:bookmarkEnd w:id="9"/>
+    </w:p>
+    <w:p>
+      <w:pPr>
+        <w:jc w:val="center"/>
+        <w:rPr>
+          <w:rFonts w:hint="default" w:ascii="Arial" w:hAnsi="Arial" w:cs="Arial"/>
+          <w:b w:val="0"/>
+          <w:bCs w:val="0"/>
+          <w:sz w:val="20"/>
+          <w:szCs w:val="20"/>
+          <w:lang w:val="pt-BR"/>
+        </w:rPr>
+      </w:pPr>
+      <w:r>
+        <w:rPr>
+          <w:rFonts w:hint="default" w:ascii="Arial" w:hAnsi="Arial" w:cs="Arial"/>
+          <w:b w:val="0"/>
+          <w:bCs w:val="0"/>
+          <w:sz w:val="20"/>
+          <w:szCs w:val="20"/>
+          <w:lang w:val="pt-BR"/>
+        </w:rPr>
+        <w:t>Diagrama de Sequência - Engine e Sprites (Montar Jogo). Uninter, 2018.</w:t>
+      </w:r>
+    </w:p>
+    <w:p>
+      <w:pPr>
+        <w:jc w:val="left"/>
+        <w:rPr>
+          <w:rFonts w:hint="default" w:ascii="Arial" w:hAnsi="Arial" w:cs="Arial"/>
+          <w:b/>
+          <w:bCs/>
+          <w:sz w:val="24"/>
+          <w:szCs w:val="24"/>
+          <w:lang w:val="pt-BR"/>
+        </w:rPr>
+      </w:pPr>
+    </w:p>
+    <w:p>
+      <w:pPr>
+        <w:jc w:val="left"/>
+        <w:rPr>
+          <w:rFonts w:hint="default" w:ascii="Arial" w:hAnsi="Arial" w:cs="Arial"/>
+          <w:b/>
+          <w:bCs/>
+          <w:sz w:val="24"/>
+          <w:szCs w:val="24"/>
+          <w:lang w:val="pt-BR"/>
+        </w:rPr>
+      </w:pPr>
+      <w:r>
+        <w:rPr>
+          <w:rFonts w:hint="default" w:ascii="Arial" w:hAnsi="Arial" w:cs="Arial"/>
+          <w:b/>
+          <w:bCs/>
+          <w:sz w:val="24"/>
+          <w:szCs w:val="24"/>
+          <w:lang w:val="pt-BR"/>
+        </w:rPr>
+        <w:drawing>
+          <wp:inline distT="0" distB="0" distL="114300" distR="114300">
+            <wp:extent cx="5793740" cy="3900170"/>
+            <wp:effectExtent l="0" t="0" r="16510" b="5080"/>
+            <wp:docPr id="19" name="Imagem 19" descr="MissoesSequencia"/>
+            <wp:cNvGraphicFramePr>
+              <a:graphicFrameLocks xmlns:a="http://schemas.openxmlformats.org/drawingml/2006/main" noChangeAspect="1"/>
+            </wp:cNvGraphicFramePr>
+            <a:graphic xmlns:a="http://schemas.openxmlformats.org/drawingml/2006/main">
+              <a:graphicData uri="http://schemas.openxmlformats.org/drawingml/2006/picture">
+                <pic:pic xmlns:pic="http://schemas.openxmlformats.org/drawingml/2006/picture">
+                  <pic:nvPicPr>
+                    <pic:cNvPr id="19" name="Imagem 19" descr="MissoesSequencia"/>
+                    <pic:cNvPicPr>
+                      <a:picLocks noChangeAspect="1"/>
+                    </pic:cNvPicPr>
+                  </pic:nvPicPr>
+                  <pic:blipFill>
+                    <a:blip r:embed="rId21"/>
+                    <a:stretch>
+                      <a:fillRect/>
+                    </a:stretch>
+                  </pic:blipFill>
+                  <pic:spPr>
+                    <a:xfrm>
+                      <a:off x="0" y="0"/>
+                      <a:ext cx="5793740" cy="3900170"/>
+                    </a:xfrm>
+                    <a:prstGeom prst="rect">
+                      <a:avLst/>
+                    </a:prstGeom>
+                  </pic:spPr>
+                </pic:pic>
+              </a:graphicData>
+            </a:graphic>
+          </wp:inline>
+        </w:drawing>
+      </w:r>
+    </w:p>
+    <w:p>
+      <w:pPr>
+        <w:jc w:val="center"/>
+        <w:rPr>
+          <w:rFonts w:hint="default" w:ascii="Arial" w:hAnsi="Arial" w:cs="Arial"/>
+          <w:b w:val="0"/>
+          <w:bCs w:val="0"/>
+          <w:sz w:val="20"/>
+          <w:szCs w:val="20"/>
+          <w:lang w:val="pt-BR"/>
+        </w:rPr>
+      </w:pPr>
+      <w:r>
+        <w:rPr>
+          <w:rFonts w:hint="default" w:ascii="Arial" w:hAnsi="Arial" w:cs="Arial"/>
+          <w:b w:val="0"/>
+          <w:bCs w:val="0"/>
+          <w:sz w:val="20"/>
+          <w:szCs w:val="20"/>
+          <w:lang w:val="pt-BR"/>
+        </w:rPr>
+        <w:t>Diagrama de Sequência - Exemplo de Interação (Missão). Uninter, 2018.</w:t>
+      </w:r>
+    </w:p>
+    <w:p>
+      <w:pPr>
+        <w:jc w:val="center"/>
+        <w:rPr>
+          <w:rFonts w:hint="default" w:ascii="Arial" w:hAnsi="Arial" w:cs="Arial"/>
+          <w:b w:val="0"/>
+          <w:bCs w:val="0"/>
+          <w:sz w:val="20"/>
+          <w:szCs w:val="20"/>
+          <w:lang w:val="pt-BR"/>
+        </w:rPr>
+      </w:pPr>
+    </w:p>
+    <w:p>
+      <w:pPr>
+        <w:jc w:val="left"/>
+        <w:rPr>
+          <w:rFonts w:hint="default" w:ascii="Arial" w:hAnsi="Arial" w:cs="Arial"/>
+          <w:b/>
+          <w:bCs/>
+          <w:sz w:val="24"/>
+          <w:szCs w:val="24"/>
+          <w:lang w:val="pt-BR"/>
+        </w:rPr>
+      </w:pPr>
+      <w:r>
+        <w:rPr>
+          <w:rFonts w:hint="default" w:ascii="Arial" w:hAnsi="Arial" w:cs="Arial"/>
+          <w:b/>
+          <w:bCs/>
+          <w:sz w:val="24"/>
+          <w:szCs w:val="24"/>
+          <w:lang w:val="pt-BR"/>
+        </w:rPr>
+        <w:drawing>
+          <wp:inline distT="0" distB="0" distL="114300" distR="114300">
+            <wp:extent cx="6121400" cy="3069590"/>
+            <wp:effectExtent l="0" t="0" r="12700" b="16510"/>
+            <wp:docPr id="21" name="Imagem 21" descr="CombateSequencia"/>
+            <wp:cNvGraphicFramePr>
+              <a:graphicFrameLocks xmlns:a="http://schemas.openxmlformats.org/drawingml/2006/main" noChangeAspect="1"/>
+            </wp:cNvGraphicFramePr>
+            <a:graphic xmlns:a="http://schemas.openxmlformats.org/drawingml/2006/main">
+              <a:graphicData uri="http://schemas.openxmlformats.org/drawingml/2006/picture">
+                <pic:pic xmlns:pic="http://schemas.openxmlformats.org/drawingml/2006/picture">
+                  <pic:nvPicPr>
+                    <pic:cNvPr id="21" name="Imagem 21" descr="CombateSequencia"/>
+                    <pic:cNvPicPr>
+                      <a:picLocks noChangeAspect="1"/>
+                    </pic:cNvPicPr>
+                  </pic:nvPicPr>
+                  <pic:blipFill>
+                    <a:blip r:embed="rId22"/>
+                    <a:stretch>
+                      <a:fillRect/>
+                    </a:stretch>
+                  </pic:blipFill>
+                  <pic:spPr>
+                    <a:xfrm>
+                      <a:off x="0" y="0"/>
+                      <a:ext cx="6121400" cy="3069590"/>
+                    </a:xfrm>
+                    <a:prstGeom prst="rect">
+                      <a:avLst/>
+                    </a:prstGeom>
+                  </pic:spPr>
+                </pic:pic>
+              </a:graphicData>
+            </a:graphic>
+          </wp:inline>
+        </w:drawing>
+      </w:r>
+    </w:p>
+    <w:p>
+      <w:pPr>
+        <w:jc w:val="center"/>
+        <w:rPr>
+          <w:rFonts w:hint="default" w:ascii="Arial" w:hAnsi="Arial" w:cs="Arial"/>
+          <w:b w:val="0"/>
+          <w:bCs w:val="0"/>
+          <w:sz w:val="20"/>
+          <w:szCs w:val="20"/>
+          <w:lang w:val="pt-BR"/>
+        </w:rPr>
+      </w:pPr>
+      <w:r>
+        <w:rPr>
+          <w:rFonts w:hint="default" w:ascii="Arial" w:hAnsi="Arial" w:cs="Arial"/>
+          <w:b w:val="0"/>
+          <w:bCs w:val="0"/>
+          <w:sz w:val="20"/>
+          <w:szCs w:val="20"/>
+          <w:lang w:val="pt-BR"/>
+        </w:rPr>
+        <w:t>Diagrama de Sequência - Exemplo de Combate. Uninter, 2018.</w:t>
+      </w:r>
+    </w:p>
+    <w:p>
+      <w:pPr>
+        <w:jc w:val="left"/>
+        <w:rPr>
+          <w:rFonts w:hint="default" w:ascii="Arial" w:hAnsi="Arial" w:cs="Arial"/>
+          <w:b/>
+          <w:bCs/>
+          <w:sz w:val="24"/>
+          <w:szCs w:val="24"/>
           <w:lang w:val="pt-BR"/>
         </w:rPr>
       </w:pPr>
@@ -6094,7 +10048,7 @@
     <w:lsdException w:unhideWhenUsed="0" w:uiPriority="0" w:semiHidden="0" w:name="Table Web 2"/>
     <w:lsdException w:unhideWhenUsed="0" w:uiPriority="0" w:semiHidden="0" w:name="Table Web 3"/>
     <w:lsdException w:unhideWhenUsed="0" w:uiPriority="0" w:semiHidden="0" w:name="Balloon Text"/>
-    <w:lsdException w:unhideWhenUsed="0" w:uiPriority="0" w:semiHidden="0" w:name="Table Grid"/>
+    <w:lsdException w:qFormat="1" w:unhideWhenUsed="0" w:uiPriority="0" w:semiHidden="0" w:name="Table Grid"/>
     <w:lsdException w:unhideWhenUsed="0" w:uiPriority="0" w:semiHidden="0" w:name="Table Theme"/>
   </w:latentStyles>
   <w:style w:type="paragraph" w:default="1" w:styleId="1">
@@ -6135,6 +10089,7 @@
   <w:style w:type="table" w:styleId="4">
     <w:name w:val="Table Grid"/>
     <w:basedOn w:val="3"/>
+    <w:qFormat/>
     <w:uiPriority w:val="0"/>
     <w:pPr>
       <w:spacing w:after="0" w:line="240" w:lineRule="auto"/>
